--- a/StudentPerformanceDashboard.docx
+++ b/StudentPerformanceDashboard.docx
@@ -1,20 +1,20 @@
 
 <file path=word/document.xml><?xml version="1.0" encoding="utf-8"?>
-<w:document xmlns:wpc="http://schemas.microsoft.com/office/word/2010/wordprocessingCanvas" xmlns:cx="http://schemas.microsoft.com/office/drawing/2014/chartex" xmlns:cx1="http://schemas.microsoft.com/office/drawing/2015/9/8/chartex" xmlns:cx2="http://schemas.microsoft.com/office/drawing/2015/10/21/chartex" xmlns:cx3="http://schemas.microsoft.com/office/drawing/2016/5/9/chartex" xmlns:cx4="http://schemas.microsoft.com/office/drawing/2016/5/10/chartex" xmlns:cx5="http://schemas.microsoft.com/office/drawing/2016/5/11/chartex" xmlns:cx6="http://schemas.microsoft.com/office/drawing/2016/5/12/chartex" xmlns:cx7="http://schemas.microsoft.com/office/drawing/2016/5/13/chartex" xmlns:cx8="http://schemas.microsoft.com/office/drawing/2016/5/14/chartex" xmlns:mc="http://schemas.openxmlformats.org/markup-compatibility/2006" xmlns:aink="http://schemas.microsoft.com/office/drawing/2016/ink" xmlns:am3d="http://schemas.microsoft.com/office/drawing/2017/model3d" xmlns:o="urn:schemas-microsoft-com:office:office" xmlns:oel="http://schemas.microsoft.com/office/2019/extlst" xmlns:r="http://schemas.openxmlformats.org/officeDocument/2006/relationships" xmlns:m="http://schemas.openxmlformats.org/officeDocument/2006/math" xmlns:v="urn:schemas-microsoft-com:vml" xmlns:wp14="http://schemas.microsoft.com/office/word/2010/wordprocessingDrawing" xmlns:wp="http://schemas.openxmlformats.org/drawingml/2006/wordprocessingDrawing" xmlns:w10="urn:schemas-microsoft-com:office:word" xmlns:w="http://schemas.openxmlformats.org/wordprocessingml/2006/main" xmlns:w14="http://schemas.microsoft.com/office/word/2010/wordml" xmlns:w15="http://schemas.microsoft.com/office/word/2012/wordml" xmlns:w16cex="http://schemas.microsoft.com/office/word/2018/wordml/cex" xmlns:w16cid="http://schemas.microsoft.com/office/word/2016/wordml/cid" xmlns:w16="http://schemas.microsoft.com/office/word/2018/wordml" xmlns:w16du="http://schemas.microsoft.com/office/word/2023/wordml/word16du" xmlns:w16sdtdh="http://schemas.microsoft.com/office/word/2020/wordml/sdtdatahash" xmlns:w16sdtfl="http://schemas.microsoft.com/office/word/2024/wordml/sdtformatlock" xmlns:w16se="http://schemas.microsoft.com/office/word/2015/wordml/symex" xmlns:wpg="http://schemas.microsoft.com/office/word/2010/wordprocessingGroup" xmlns:wpi="http://schemas.microsoft.com/office/word/2010/wordprocessingInk" xmlns:wne="http://schemas.microsoft.com/office/word/2006/wordml" xmlns:wps="http://schemas.microsoft.com/office/word/2010/wordprocessingShape" xmlns:a="http://schemas.openxmlformats.org/drawingml/2006/main" xmlns:pic="http://schemas.openxmlformats.org/drawingml/2006/picture" xmlns:a14="http://schemas.microsoft.com/office/drawing/2010/main" mc:Ignorable="w14 w15 w16se w16cid w16 w16cex w16sdtdh w16sdtfl w16du wp14">
+<w:document xmlns:wpc="http://schemas.microsoft.com/office/word/2010/wordprocessingCanvas" xmlns:mc="http://schemas.openxmlformats.org/markup-compatibility/2006" xmlns:o="urn:schemas-microsoft-com:office:office" xmlns:r="http://schemas.openxmlformats.org/officeDocument/2006/relationships" xmlns:m="http://schemas.openxmlformats.org/officeDocument/2006/math" xmlns:v="urn:schemas-microsoft-com:vml" xmlns:wp14="http://schemas.microsoft.com/office/word/2010/wordprocessingDrawing" xmlns:wp="http://schemas.openxmlformats.org/drawingml/2006/wordprocessingDrawing" xmlns:w10="urn:schemas-microsoft-com:office:word" xmlns:w="http://schemas.openxmlformats.org/wordprocessingml/2006/main" xmlns:w14="http://schemas.microsoft.com/office/word/2010/wordml" xmlns:wpg="http://schemas.microsoft.com/office/word/2010/wordprocessingGroup" xmlns:wpi="http://schemas.microsoft.com/office/word/2010/wordprocessingInk" xmlns:wne="http://schemas.microsoft.com/office/word/2006/wordml" xmlns:wps="http://schemas.microsoft.com/office/word/2010/wordprocessingShape" mc:Ignorable="w14 wp14">
   <w:body>
     <w:p>
       <w:pPr>
         <w:rPr>
-          <w:b w:val="1"/>
-          <w:bCs w:val="1"/>
+          <w:b/>
+          <w:bCs/>
           <w:sz w:val="30"/>
           <w:szCs w:val="30"/>
         </w:rPr>
       </w:pPr>
       <w:r>
         <w:rPr>
-          <w:b w:val="1"/>
-          <w:bCs w:val="1"/>
+          <w:b/>
+          <w:bCs/>
           <w:sz w:val="30"/>
           <w:szCs w:val="30"/>
         </w:rPr>
@@ -25,8 +25,8 @@
     <w:p>
       <w:r>
         <w:rPr>
-          <w:b w:val="1"/>
-          <w:bCs w:val="1"/>
+          <w:b/>
+          <w:bCs/>
           <w:u w:val="single"/>
         </w:rPr>
         <w:t>Overview</w:t>
@@ -46,15 +46,15 @@
     <w:p>
       <w:pPr>
         <w:rPr>
-          <w:b w:val="1"/>
-          <w:bCs w:val="1"/>
+          <w:b/>
+          <w:bCs/>
           <w:u w:val="single"/>
         </w:rPr>
       </w:pPr>
       <w:r>
         <w:rPr>
-          <w:b w:val="1"/>
-          <w:bCs w:val="1"/>
+          <w:b/>
+          <w:bCs/>
           <w:u w:val="single"/>
         </w:rPr>
         <w:t>Project Structure</w:t>
@@ -65,23 +65,25 @@
     <w:p>
       <w:pPr>
         <w:rPr>
-          <w:b w:val="1"/>
-          <w:bCs w:val="1"/>
-          <w:lang w:val="en-US"/>
-        </w:rPr>
-      </w:pPr>
-      <w:r>
-        <w:rPr>
-          <w:b w:val="1"/>
-          <w:bCs w:val="1"/>
+          <w:b/>
+          <w:bCs/>
+          <w:lang w:val="en-US"/>
+        </w:rPr>
+      </w:pPr>
+      <w:proofErr w:type="spellStart"/>
+      <w:r>
+        <w:rPr>
+          <w:b/>
+          <w:bCs/>
           <w:lang w:val="en-US"/>
         </w:rPr>
         <w:t>StudentPerformanceDashboard</w:t>
       </w:r>
-      <w:r>
-        <w:rPr>
-          <w:b w:val="1"/>
-          <w:bCs w:val="1"/>
+      <w:proofErr w:type="spellEnd"/>
+      <w:r>
+        <w:rPr>
+          <w:b/>
+          <w:bCs/>
           <w:lang w:val="en-US"/>
         </w:rPr>
         <w:t>/</w:t>
@@ -115,22 +117,18 @@
         <w:t>```</w:t>
       </w:r>
     </w:p>
-    <w:p>
-      <w:pPr>
-        <w:pStyle w:val="Normal"/>
-      </w:pPr>
-    </w:p>
-    <w:p>
-      <w:pPr>
-        <w:rPr>
-          <w:b w:val="1"/>
-          <w:bCs w:val="1"/>
-        </w:rPr>
-      </w:pPr>
-      <w:r>
-        <w:rPr>
-          <w:b w:val="1"/>
-          <w:bCs w:val="1"/>
+    <w:p/>
+    <w:p>
+      <w:pPr>
+        <w:rPr>
+          <w:b/>
+          <w:bCs/>
+        </w:rPr>
+      </w:pPr>
+      <w:r>
+        <w:rPr>
+          <w:b/>
+          <w:bCs/>
         </w:rPr>
         <w:t>Project Steps</w:t>
       </w:r>
@@ -139,14 +137,14 @@
     <w:p>
       <w:pPr>
         <w:rPr>
-          <w:b w:val="1"/>
-          <w:bCs w:val="1"/>
-        </w:rPr>
-      </w:pPr>
-      <w:r>
-        <w:rPr>
-          <w:b w:val="1"/>
-          <w:bCs w:val="1"/>
+          <w:b/>
+          <w:bCs/>
+        </w:rPr>
+      </w:pPr>
+      <w:r>
+        <w:rPr>
+          <w:b/>
+          <w:bCs/>
         </w:rPr>
         <w:t>1. Requirements Gathering</w:t>
       </w:r>
@@ -169,14 +167,14 @@
     <w:p>
       <w:pPr>
         <w:rPr>
-          <w:b w:val="1"/>
-          <w:bCs w:val="1"/>
-        </w:rPr>
-      </w:pPr>
-      <w:r>
-        <w:rPr>
-          <w:b w:val="1"/>
-          <w:bCs w:val="1"/>
+          <w:b/>
+          <w:bCs/>
+        </w:rPr>
+      </w:pPr>
+      <w:r>
+        <w:rPr>
+          <w:b/>
+          <w:bCs/>
         </w:rPr>
         <w:t>2. Database Design</w:t>
       </w:r>
@@ -187,21 +185,43 @@
         <w:rPr>
           <w:lang w:val="en-US"/>
         </w:rPr>
-        <w:t>- Design the schema for storing student,Programming, Soft Skills, Placements data</w:t>
-      </w:r>
-    </w:p>
-    <w:p/>
-    <w:p>
-      <w:pPr>
-        <w:rPr>
-          <w:b w:val="1"/>
-          <w:bCs w:val="1"/>
-        </w:rPr>
-      </w:pPr>
-      <w:r>
-        <w:rPr>
-          <w:b w:val="1"/>
-          <w:bCs w:val="1"/>
+        <w:t xml:space="preserve">- Design the schema for storing </w:t>
+      </w:r>
+      <w:proofErr w:type="spellStart"/>
+      <w:r>
+        <w:rPr>
+          <w:lang w:val="en-US"/>
+        </w:rPr>
+        <w:t>student</w:t>
+      </w:r>
+      <w:proofErr w:type="gramStart"/>
+      <w:r>
+        <w:rPr>
+          <w:lang w:val="en-US"/>
+        </w:rPr>
+        <w:t>,Programming</w:t>
+      </w:r>
+      <w:proofErr w:type="spellEnd"/>
+      <w:proofErr w:type="gramEnd"/>
+      <w:r>
+        <w:rPr>
+          <w:lang w:val="en-US"/>
+        </w:rPr>
+        <w:t>, Soft Skills, Placements data</w:t>
+      </w:r>
+    </w:p>
+    <w:p/>
+    <w:p>
+      <w:pPr>
+        <w:rPr>
+          <w:b/>
+          <w:bCs/>
+        </w:rPr>
+      </w:pPr>
+      <w:r>
+        <w:rPr>
+          <w:b/>
+          <w:bCs/>
         </w:rPr>
         <w:t>- Students Table</w:t>
       </w:r>
@@ -209,8 +229,6 @@
     <w:p>
       <w:r>
         <w:tab/>
-      </w:r>
-      <w:r>
         <w:t>This table stores basic information about students enrolled in the course.</w:t>
       </w:r>
     </w:p>
@@ -224,11 +242,19 @@
       <w:r>
         <w:tab/>
       </w:r>
-      <w:r>
-        <w:rPr>
-          <w:lang w:val="en-US"/>
-        </w:rPr>
-        <w:t>student_id (Primary Key): Unique identifier for each student.</w:t>
+      <w:proofErr w:type="spellStart"/>
+      <w:r>
+        <w:rPr>
+          <w:lang w:val="en-US"/>
+        </w:rPr>
+        <w:t>student_id</w:t>
+      </w:r>
+      <w:proofErr w:type="spellEnd"/>
+      <w:r>
+        <w:rPr>
+          <w:lang w:val="en-US"/>
+        </w:rPr>
+        <w:t xml:space="preserve"> (Primary Key): Unique identifier for each student.</w:t>
       </w:r>
     </w:p>
     <w:p>
@@ -238,8 +264,13 @@
       <w:r>
         <w:tab/>
       </w:r>
-      <w:r>
-        <w:t>name: Full name of the student.</w:t>
+      <w:proofErr w:type="gramStart"/>
+      <w:r>
+        <w:t>name</w:t>
+      </w:r>
+      <w:proofErr w:type="gramEnd"/>
+      <w:r>
+        <w:t>: Full name of the student.</w:t>
       </w:r>
     </w:p>
     <w:p>
@@ -252,11 +283,19 @@
       <w:r>
         <w:tab/>
       </w:r>
-      <w:r>
-        <w:rPr>
-          <w:lang w:val="en-US"/>
-        </w:rPr>
-        <w:t>age: Age of the student.</w:t>
+      <w:proofErr w:type="gramStart"/>
+      <w:r>
+        <w:rPr>
+          <w:lang w:val="en-US"/>
+        </w:rPr>
+        <w:t>age</w:t>
+      </w:r>
+      <w:proofErr w:type="gramEnd"/>
+      <w:r>
+        <w:rPr>
+          <w:lang w:val="en-US"/>
+        </w:rPr>
+        <w:t>: Age of the student.</w:t>
       </w:r>
     </w:p>
     <w:p>
@@ -266,8 +305,13 @@
       <w:r>
         <w:tab/>
       </w:r>
-      <w:r>
-        <w:t>gender: Gender of the student (e.g., Male, Female, Other).</w:t>
+      <w:proofErr w:type="gramStart"/>
+      <w:r>
+        <w:t>gender</w:t>
+      </w:r>
+      <w:proofErr w:type="gramEnd"/>
+      <w:r>
+        <w:t>: Gender of the student (e.g., Male, Female, Other).</w:t>
       </w:r>
     </w:p>
     <w:p>
@@ -277,8 +321,13 @@
       <w:r>
         <w:tab/>
       </w:r>
-      <w:r>
-        <w:t>email: Email address of the student.</w:t>
+      <w:proofErr w:type="gramStart"/>
+      <w:r>
+        <w:t>email</w:t>
+      </w:r>
+      <w:proofErr w:type="gramEnd"/>
+      <w:r>
+        <w:t>: Email address of the student.</w:t>
       </w:r>
     </w:p>
     <w:p>
@@ -288,8 +337,13 @@
       <w:r>
         <w:tab/>
       </w:r>
-      <w:r>
-        <w:t>phone: Contact number of the student.</w:t>
+      <w:proofErr w:type="gramStart"/>
+      <w:r>
+        <w:t>phone</w:t>
+      </w:r>
+      <w:proofErr w:type="gramEnd"/>
+      <w:r>
+        <w:t>: Contact number of the student.</w:t>
       </w:r>
     </w:p>
     <w:p>
@@ -302,11 +356,19 @@
       <w:r>
         <w:tab/>
       </w:r>
-      <w:r>
-        <w:rPr>
-          <w:lang w:val="en-US"/>
-        </w:rPr>
-        <w:t>enrollment_year: Year when the student enrolled in the course.</w:t>
+      <w:proofErr w:type="spellStart"/>
+      <w:r>
+        <w:rPr>
+          <w:lang w:val="en-US"/>
+        </w:rPr>
+        <w:t>enrollment_year</w:t>
+      </w:r>
+      <w:proofErr w:type="spellEnd"/>
+      <w:r>
+        <w:rPr>
+          <w:lang w:val="en-US"/>
+        </w:rPr>
+        <w:t>: Year when the student enrolled in the course.</w:t>
       </w:r>
     </w:p>
     <w:p>
@@ -319,11 +381,19 @@
       <w:r>
         <w:tab/>
       </w:r>
-      <w:r>
-        <w:rPr>
-          <w:lang w:val="en-US"/>
-        </w:rPr>
-        <w:t>course_batch: Name of the batch or cohort the student belongs to.</w:t>
+      <w:proofErr w:type="spellStart"/>
+      <w:r>
+        <w:rPr>
+          <w:lang w:val="en-US"/>
+        </w:rPr>
+        <w:t>course_batch</w:t>
+      </w:r>
+      <w:proofErr w:type="spellEnd"/>
+      <w:r>
+        <w:rPr>
+          <w:lang w:val="en-US"/>
+        </w:rPr>
+        <w:t>: Name of the batch or cohort the student belongs to.</w:t>
       </w:r>
     </w:p>
     <w:p>
@@ -333,8 +403,13 @@
       <w:r>
         <w:tab/>
       </w:r>
-      <w:r>
-        <w:t>city: City of residence for the student.</w:t>
+      <w:proofErr w:type="gramStart"/>
+      <w:r>
+        <w:t>city</w:t>
+      </w:r>
+      <w:proofErr w:type="gramEnd"/>
+      <w:r>
+        <w:t>: City of residence for the student.</w:t>
       </w:r>
     </w:p>
     <w:p>
@@ -347,11 +422,19 @@
       <w:r>
         <w:tab/>
       </w:r>
-      <w:r>
-        <w:rPr>
-          <w:lang w:val="en-US"/>
-        </w:rPr>
-        <w:t>graduation_year: Expected or actual graduation year for the student.</w:t>
+      <w:proofErr w:type="spellStart"/>
+      <w:r>
+        <w:rPr>
+          <w:lang w:val="en-US"/>
+        </w:rPr>
+        <w:t>graduation_year</w:t>
+      </w:r>
+      <w:proofErr w:type="spellEnd"/>
+      <w:r>
+        <w:rPr>
+          <w:lang w:val="en-US"/>
+        </w:rPr>
+        <w:t>: Expected or actual graduation year for the student.</w:t>
       </w:r>
     </w:p>
     <w:p>
@@ -362,20 +445,21 @@
     <w:p>
       <w:pPr>
         <w:rPr>
-          <w:b w:val="1"/>
-          <w:bCs w:val="1"/>
-        </w:rPr>
-      </w:pPr>
-      <w:r>
-        <w:rPr>
-          <w:b w:val="1"/>
-          <w:bCs w:val="1"/>
+          <w:b/>
+          <w:bCs/>
+        </w:rPr>
+      </w:pPr>
+      <w:r>
+        <w:rPr>
+          <w:b/>
+          <w:bCs/>
         </w:rPr>
         <w:t>- Programming Table</w:t>
       </w:r>
     </w:p>
     <w:p>
       <w:r>
+        <w:lastRenderedPageBreak/>
         <w:t xml:space="preserve">        This table stores details of students' programming performance in the course.</w:t>
       </w:r>
     </w:p>
@@ -389,11 +473,19 @@
       <w:r>
         <w:tab/>
       </w:r>
-      <w:r>
-        <w:rPr>
-          <w:lang w:val="en-US"/>
-        </w:rPr>
-        <w:t>programming_id (Primary Key): Unique identifier for each programming record.</w:t>
+      <w:proofErr w:type="spellStart"/>
+      <w:r>
+        <w:rPr>
+          <w:lang w:val="en-US"/>
+        </w:rPr>
+        <w:t>programming_id</w:t>
+      </w:r>
+      <w:proofErr w:type="spellEnd"/>
+      <w:r>
+        <w:rPr>
+          <w:lang w:val="en-US"/>
+        </w:rPr>
+        <w:t xml:space="preserve"> (Primary Key): Unique identifier for each programming record.</w:t>
       </w:r>
     </w:p>
     <w:p>
@@ -406,11 +498,33 @@
       <w:r>
         <w:tab/>
       </w:r>
-      <w:r>
-        <w:rPr>
-          <w:lang w:val="en-US"/>
-        </w:rPr>
-        <w:t>student_id (Foreign Key): References the student_id in the Students Table.</w:t>
+      <w:proofErr w:type="spellStart"/>
+      <w:r>
+        <w:rPr>
+          <w:lang w:val="en-US"/>
+        </w:rPr>
+        <w:t>student_id</w:t>
+      </w:r>
+      <w:proofErr w:type="spellEnd"/>
+      <w:r>
+        <w:rPr>
+          <w:lang w:val="en-US"/>
+        </w:rPr>
+        <w:t xml:space="preserve"> (Foreign Key): References the </w:t>
+      </w:r>
+      <w:proofErr w:type="spellStart"/>
+      <w:r>
+        <w:rPr>
+          <w:lang w:val="en-US"/>
+        </w:rPr>
+        <w:t>student_id</w:t>
+      </w:r>
+      <w:proofErr w:type="spellEnd"/>
+      <w:r>
+        <w:rPr>
+          <w:lang w:val="en-US"/>
+        </w:rPr>
+        <w:t xml:space="preserve"> in the Students Table.</w:t>
       </w:r>
     </w:p>
     <w:p>
@@ -420,8 +534,13 @@
       <w:r>
         <w:tab/>
       </w:r>
-      <w:r>
-        <w:t>language: Programming language being evaluated (e.g., Python, SQL).</w:t>
+      <w:proofErr w:type="gramStart"/>
+      <w:r>
+        <w:t>language</w:t>
+      </w:r>
+      <w:proofErr w:type="gramEnd"/>
+      <w:r>
+        <w:t>: Programming language being evaluated (e.g., Python, SQL).</w:t>
       </w:r>
     </w:p>
     <w:p>
@@ -434,11 +553,19 @@
       <w:r>
         <w:tab/>
       </w:r>
-      <w:r>
-        <w:rPr>
-          <w:lang w:val="en-US"/>
-        </w:rPr>
-        <w:t>problems_solved: Total number of coding problems solved by the student.</w:t>
+      <w:proofErr w:type="spellStart"/>
+      <w:r>
+        <w:rPr>
+          <w:lang w:val="en-US"/>
+        </w:rPr>
+        <w:t>problems_solved</w:t>
+      </w:r>
+      <w:proofErr w:type="spellEnd"/>
+      <w:r>
+        <w:rPr>
+          <w:lang w:val="en-US"/>
+        </w:rPr>
+        <w:t>: Total number of coding problems solved by the student.</w:t>
       </w:r>
     </w:p>
     <w:p>
@@ -451,11 +578,19 @@
       <w:r>
         <w:tab/>
       </w:r>
-      <w:r>
-        <w:rPr>
-          <w:lang w:val="en-US"/>
-        </w:rPr>
-        <w:t>assessments_completed: Number of assessments completed by the student.</w:t>
+      <w:proofErr w:type="spellStart"/>
+      <w:r>
+        <w:rPr>
+          <w:lang w:val="en-US"/>
+        </w:rPr>
+        <w:t>assessments_completed</w:t>
+      </w:r>
+      <w:proofErr w:type="spellEnd"/>
+      <w:r>
+        <w:rPr>
+          <w:lang w:val="en-US"/>
+        </w:rPr>
+        <w:t>: Number of assessments completed by the student.</w:t>
       </w:r>
     </w:p>
     <w:p>
@@ -468,11 +603,19 @@
       <w:r>
         <w:tab/>
       </w:r>
-      <w:r>
-        <w:rPr>
-          <w:lang w:val="en-US"/>
-        </w:rPr>
-        <w:t>mini_projects: Number of mini projects submitted by the student.</w:t>
+      <w:proofErr w:type="spellStart"/>
+      <w:r>
+        <w:rPr>
+          <w:lang w:val="en-US"/>
+        </w:rPr>
+        <w:t>mini_projects</w:t>
+      </w:r>
+      <w:proofErr w:type="spellEnd"/>
+      <w:r>
+        <w:rPr>
+          <w:lang w:val="en-US"/>
+        </w:rPr>
+        <w:t>: Number of mini projects submitted by the student.</w:t>
       </w:r>
     </w:p>
     <w:p>
@@ -485,11 +628,19 @@
       <w:r>
         <w:tab/>
       </w:r>
-      <w:r>
-        <w:rPr>
-          <w:lang w:val="en-US"/>
-        </w:rPr>
-        <w:t>certifications_earned: Number of programming certifications earned by the student.</w:t>
+      <w:proofErr w:type="spellStart"/>
+      <w:r>
+        <w:rPr>
+          <w:lang w:val="en-US"/>
+        </w:rPr>
+        <w:t>certifications_earned</w:t>
+      </w:r>
+      <w:proofErr w:type="spellEnd"/>
+      <w:r>
+        <w:rPr>
+          <w:lang w:val="en-US"/>
+        </w:rPr>
+        <w:t>: Number of programming certifications earned by the student.</w:t>
       </w:r>
     </w:p>
     <w:p>
@@ -502,11 +653,19 @@
       <w:r>
         <w:tab/>
       </w:r>
-      <w:r>
-        <w:rPr>
-          <w:lang w:val="en-US"/>
-        </w:rPr>
-        <w:t>latest_project_score: Score received in the most recent programming project.</w:t>
+      <w:proofErr w:type="spellStart"/>
+      <w:r>
+        <w:rPr>
+          <w:lang w:val="en-US"/>
+        </w:rPr>
+        <w:t>latest_project_score</w:t>
+      </w:r>
+      <w:proofErr w:type="spellEnd"/>
+      <w:r>
+        <w:rPr>
+          <w:lang w:val="en-US"/>
+        </w:rPr>
+        <w:t>: Score received in the most recent programming project.</w:t>
       </w:r>
     </w:p>
     <w:p>
@@ -517,14 +676,14 @@
     <w:p>
       <w:pPr>
         <w:rPr>
-          <w:b w:val="1"/>
-          <w:bCs w:val="1"/>
-        </w:rPr>
-      </w:pPr>
-      <w:r>
-        <w:rPr>
-          <w:b w:val="1"/>
-          <w:bCs w:val="1"/>
+          <w:b/>
+          <w:bCs/>
+        </w:rPr>
+      </w:pPr>
+      <w:r>
+        <w:rPr>
+          <w:b/>
+          <w:bCs/>
         </w:rPr>
         <w:t>- Soft Skills Table</w:t>
       </w:r>
@@ -544,11 +703,19 @@
       <w:r>
         <w:tab/>
       </w:r>
-      <w:r>
-        <w:rPr>
-          <w:lang w:val="en-US"/>
-        </w:rPr>
-        <w:t>soft_skill_id (Primary Key): Unique identifier for each soft skill record.</w:t>
+      <w:proofErr w:type="spellStart"/>
+      <w:r>
+        <w:rPr>
+          <w:lang w:val="en-US"/>
+        </w:rPr>
+        <w:t>soft_skill_id</w:t>
+      </w:r>
+      <w:proofErr w:type="spellEnd"/>
+      <w:r>
+        <w:rPr>
+          <w:lang w:val="en-US"/>
+        </w:rPr>
+        <w:t xml:space="preserve"> (Primary Key): Unique identifier for each soft skill record.</w:t>
       </w:r>
     </w:p>
     <w:p>
@@ -561,11 +728,33 @@
       <w:r>
         <w:tab/>
       </w:r>
-      <w:r>
-        <w:rPr>
-          <w:lang w:val="en-US"/>
-        </w:rPr>
-        <w:t>student_id (Foreign Key): References the student_id in the Students Table.</w:t>
+      <w:proofErr w:type="spellStart"/>
+      <w:r>
+        <w:rPr>
+          <w:lang w:val="en-US"/>
+        </w:rPr>
+        <w:t>student_id</w:t>
+      </w:r>
+      <w:proofErr w:type="spellEnd"/>
+      <w:r>
+        <w:rPr>
+          <w:lang w:val="en-US"/>
+        </w:rPr>
+        <w:t xml:space="preserve"> (Foreign Key): References the </w:t>
+      </w:r>
+      <w:proofErr w:type="spellStart"/>
+      <w:r>
+        <w:rPr>
+          <w:lang w:val="en-US"/>
+        </w:rPr>
+        <w:t>student_id</w:t>
+      </w:r>
+      <w:proofErr w:type="spellEnd"/>
+      <w:r>
+        <w:rPr>
+          <w:lang w:val="en-US"/>
+        </w:rPr>
+        <w:t xml:space="preserve"> in the Students Table.</w:t>
       </w:r>
     </w:p>
     <w:p>
@@ -575,8 +764,13 @@
       <w:r>
         <w:tab/>
       </w:r>
-      <w:r>
-        <w:t>communication: Communication skills score (out of 100).</w:t>
+      <w:proofErr w:type="gramStart"/>
+      <w:r>
+        <w:t>communication</w:t>
+      </w:r>
+      <w:proofErr w:type="gramEnd"/>
+      <w:r>
+        <w:t>: Communication skills score (out of 100).</w:t>
       </w:r>
     </w:p>
     <w:p>
@@ -586,8 +780,13 @@
       <w:r>
         <w:tab/>
       </w:r>
-      <w:r>
-        <w:t>teamwork: Teamwork skills score (out of 100).</w:t>
+      <w:proofErr w:type="gramStart"/>
+      <w:r>
+        <w:t>teamwork</w:t>
+      </w:r>
+      <w:proofErr w:type="gramEnd"/>
+      <w:r>
+        <w:t>: Teamwork skills score (out of 100).</w:t>
       </w:r>
     </w:p>
     <w:p>
@@ -597,8 +796,13 @@
       <w:r>
         <w:tab/>
       </w:r>
-      <w:r>
-        <w:t>presentation: Presentation skills score (out of 100).</w:t>
+      <w:proofErr w:type="gramStart"/>
+      <w:r>
+        <w:t>presentation</w:t>
+      </w:r>
+      <w:proofErr w:type="gramEnd"/>
+      <w:r>
+        <w:t>: Presentation skills score (out of 100).</w:t>
       </w:r>
     </w:p>
     <w:p>
@@ -608,8 +812,13 @@
       <w:r>
         <w:tab/>
       </w:r>
-      <w:r>
-        <w:t>leadership: Leadership skills score (out of 100).</w:t>
+      <w:proofErr w:type="gramStart"/>
+      <w:r>
+        <w:t>leadership</w:t>
+      </w:r>
+      <w:proofErr w:type="gramEnd"/>
+      <w:r>
+        <w:t>: Leadership skills score (out of 100).</w:t>
       </w:r>
     </w:p>
     <w:p>
@@ -622,11 +831,19 @@
       <w:r>
         <w:tab/>
       </w:r>
-      <w:r>
-        <w:rPr>
-          <w:lang w:val="en-US"/>
-        </w:rPr>
-        <w:t>critical_thinking: Critical thinking skills score (out of 100).</w:t>
+      <w:proofErr w:type="spellStart"/>
+      <w:r>
+        <w:rPr>
+          <w:lang w:val="en-US"/>
+        </w:rPr>
+        <w:t>critical_thinking</w:t>
+      </w:r>
+      <w:proofErr w:type="spellEnd"/>
+      <w:r>
+        <w:rPr>
+          <w:lang w:val="en-US"/>
+        </w:rPr>
+        <w:t>: Critical thinking skills score (out of 100).</w:t>
       </w:r>
     </w:p>
     <w:p>
@@ -639,11 +856,19 @@
       <w:r>
         <w:tab/>
       </w:r>
-      <w:r>
-        <w:rPr>
-          <w:lang w:val="en-US"/>
-        </w:rPr>
-        <w:t>interpersonal_skills: Interpersonal skills score (out of 100).</w:t>
+      <w:proofErr w:type="spellStart"/>
+      <w:r>
+        <w:rPr>
+          <w:lang w:val="en-US"/>
+        </w:rPr>
+        <w:t>interpersonal_skills</w:t>
+      </w:r>
+      <w:proofErr w:type="spellEnd"/>
+      <w:r>
+        <w:rPr>
+          <w:lang w:val="en-US"/>
+        </w:rPr>
+        <w:t>: Interpersonal skills score (out of 100).</w:t>
       </w:r>
     </w:p>
     <w:p>
@@ -654,14 +879,14 @@
     <w:p>
       <w:pPr>
         <w:rPr>
-          <w:b w:val="1"/>
-          <w:bCs w:val="1"/>
-        </w:rPr>
-      </w:pPr>
-      <w:r>
-        <w:rPr>
-          <w:b w:val="1"/>
-          <w:bCs w:val="1"/>
+          <w:b/>
+          <w:bCs/>
+        </w:rPr>
+      </w:pPr>
+      <w:r>
+        <w:rPr>
+          <w:b/>
+          <w:bCs/>
         </w:rPr>
         <w:t>- Placements Table</w:t>
       </w:r>
@@ -684,11 +909,19 @@
       <w:r>
         <w:tab/>
       </w:r>
-      <w:r>
-        <w:rPr>
-          <w:lang w:val="en-US"/>
-        </w:rPr>
-        <w:t>placement_id (Primary Key): Unique identifier for each placement record.</w:t>
+      <w:proofErr w:type="spellStart"/>
+      <w:r>
+        <w:rPr>
+          <w:lang w:val="en-US"/>
+        </w:rPr>
+        <w:t>placement_id</w:t>
+      </w:r>
+      <w:proofErr w:type="spellEnd"/>
+      <w:r>
+        <w:rPr>
+          <w:lang w:val="en-US"/>
+        </w:rPr>
+        <w:t xml:space="preserve"> (Primary Key): Unique identifier for each placement record.</w:t>
       </w:r>
     </w:p>
     <w:p>
@@ -701,11 +934,33 @@
       <w:r>
         <w:tab/>
       </w:r>
-      <w:r>
-        <w:rPr>
-          <w:lang w:val="en-US"/>
-        </w:rPr>
-        <w:t>student_id (Foreign Key): References the student_id in the Students Table.</w:t>
+      <w:proofErr w:type="spellStart"/>
+      <w:r>
+        <w:rPr>
+          <w:lang w:val="en-US"/>
+        </w:rPr>
+        <w:t>student_id</w:t>
+      </w:r>
+      <w:proofErr w:type="spellEnd"/>
+      <w:r>
+        <w:rPr>
+          <w:lang w:val="en-US"/>
+        </w:rPr>
+        <w:t xml:space="preserve"> (Foreign Key): References the </w:t>
+      </w:r>
+      <w:proofErr w:type="spellStart"/>
+      <w:r>
+        <w:rPr>
+          <w:lang w:val="en-US"/>
+        </w:rPr>
+        <w:t>student_id</w:t>
+      </w:r>
+      <w:proofErr w:type="spellEnd"/>
+      <w:r>
+        <w:rPr>
+          <w:lang w:val="en-US"/>
+        </w:rPr>
+        <w:t xml:space="preserve"> in the Students Table.</w:t>
       </w:r>
     </w:p>
     <w:p>
@@ -718,11 +973,19 @@
       <w:r>
         <w:tab/>
       </w:r>
-      <w:r>
-        <w:rPr>
-          <w:lang w:val="en-US"/>
-        </w:rPr>
-        <w:t>mock_interview_score: Score in the mock interviews (out of 100).</w:t>
+      <w:proofErr w:type="spellStart"/>
+      <w:r>
+        <w:rPr>
+          <w:lang w:val="en-US"/>
+        </w:rPr>
+        <w:t>mock_interview_score</w:t>
+      </w:r>
+      <w:proofErr w:type="spellEnd"/>
+      <w:r>
+        <w:rPr>
+          <w:lang w:val="en-US"/>
+        </w:rPr>
+        <w:t>: Score in the mock interviews (out of 100).</w:t>
       </w:r>
     </w:p>
     <w:p>
@@ -735,11 +998,19 @@
       <w:r>
         <w:tab/>
       </w:r>
-      <w:r>
-        <w:rPr>
-          <w:lang w:val="en-US"/>
-        </w:rPr>
-        <w:t>internships_completed: Total number of internships completed by the student.</w:t>
+      <w:proofErr w:type="spellStart"/>
+      <w:r>
+        <w:rPr>
+          <w:lang w:val="en-US"/>
+        </w:rPr>
+        <w:t>internships_completed</w:t>
+      </w:r>
+      <w:proofErr w:type="spellEnd"/>
+      <w:r>
+        <w:rPr>
+          <w:lang w:val="en-US"/>
+        </w:rPr>
+        <w:t>: Total number of internships completed by the student.</w:t>
       </w:r>
     </w:p>
     <w:p>
@@ -752,11 +1023,19 @@
       <w:r>
         <w:tab/>
       </w:r>
-      <w:r>
-        <w:rPr>
-          <w:lang w:val="en-US"/>
-        </w:rPr>
-        <w:t>placement_status: Placement readiness status (e.g., Ready, Not Ready, Placed).</w:t>
+      <w:proofErr w:type="spellStart"/>
+      <w:r>
+        <w:rPr>
+          <w:lang w:val="en-US"/>
+        </w:rPr>
+        <w:t>placement_status</w:t>
+      </w:r>
+      <w:proofErr w:type="spellEnd"/>
+      <w:r>
+        <w:rPr>
+          <w:lang w:val="en-US"/>
+        </w:rPr>
+        <w:t>: Placement readiness status (e.g., Ready, Not Ready, Placed).</w:t>
       </w:r>
     </w:p>
     <w:p>
@@ -769,11 +1048,19 @@
       <w:r>
         <w:tab/>
       </w:r>
-      <w:r>
-        <w:rPr>
-          <w:lang w:val="en-US"/>
-        </w:rPr>
-        <w:t>company_name: Name of the company where the student got placed (if applicable).</w:t>
+      <w:proofErr w:type="spellStart"/>
+      <w:r>
+        <w:rPr>
+          <w:lang w:val="en-US"/>
+        </w:rPr>
+        <w:t>company_name</w:t>
+      </w:r>
+      <w:proofErr w:type="spellEnd"/>
+      <w:r>
+        <w:rPr>
+          <w:lang w:val="en-US"/>
+        </w:rPr>
+        <w:t>: Name of the company where the student got placed (if applicable).</w:t>
       </w:r>
     </w:p>
     <w:p>
@@ -786,11 +1073,19 @@
       <w:r>
         <w:tab/>
       </w:r>
-      <w:r>
-        <w:rPr>
-          <w:lang w:val="en-US"/>
-        </w:rPr>
-        <w:t>placement_package: Package offered during placement (in USD or local currency).</w:t>
+      <w:proofErr w:type="spellStart"/>
+      <w:r>
+        <w:rPr>
+          <w:lang w:val="en-US"/>
+        </w:rPr>
+        <w:t>placement_package</w:t>
+      </w:r>
+      <w:proofErr w:type="spellEnd"/>
+      <w:r>
+        <w:rPr>
+          <w:lang w:val="en-US"/>
+        </w:rPr>
+        <w:t>: Package offered during placement (in USD or local currency).</w:t>
       </w:r>
     </w:p>
     <w:p>
@@ -803,11 +1098,19 @@
       <w:r>
         <w:tab/>
       </w:r>
-      <w:r>
-        <w:rPr>
-          <w:lang w:val="en-US"/>
-        </w:rPr>
-        <w:t>interview_rounds_cleared: Number of interview rounds cleared by the student.</w:t>
+      <w:proofErr w:type="spellStart"/>
+      <w:r>
+        <w:rPr>
+          <w:lang w:val="en-US"/>
+        </w:rPr>
+        <w:t>interview_rounds_cleared</w:t>
+      </w:r>
+      <w:proofErr w:type="spellEnd"/>
+      <w:r>
+        <w:rPr>
+          <w:lang w:val="en-US"/>
+        </w:rPr>
+        <w:t>: Number of interview rounds cleared by the student.</w:t>
       </w:r>
     </w:p>
     <w:p>
@@ -820,11 +1123,19 @@
       <w:r>
         <w:tab/>
       </w:r>
-      <w:r>
-        <w:rPr>
-          <w:lang w:val="en-US"/>
-        </w:rPr>
-        <w:t>placement_date: Date when the placement offer was received.</w:t>
+      <w:proofErr w:type="spellStart"/>
+      <w:r>
+        <w:rPr>
+          <w:lang w:val="en-US"/>
+        </w:rPr>
+        <w:t>placement_date</w:t>
+      </w:r>
+      <w:proofErr w:type="spellEnd"/>
+      <w:r>
+        <w:rPr>
+          <w:lang w:val="en-US"/>
+        </w:rPr>
+        <w:t>: Date when the placement offer was received.</w:t>
       </w:r>
     </w:p>
     <w:p>
@@ -835,14 +1146,14 @@
     <w:p>
       <w:pPr>
         <w:rPr>
-          <w:b w:val="1"/>
-          <w:bCs w:val="1"/>
-        </w:rPr>
-      </w:pPr>
-      <w:r>
-        <w:rPr>
-          <w:b w:val="1"/>
-          <w:bCs w:val="1"/>
+          <w:b/>
+          <w:bCs/>
+        </w:rPr>
+      </w:pPr>
+      <w:r>
+        <w:rPr>
+          <w:b/>
+          <w:bCs/>
         </w:rPr>
         <w:t>-Data Set Explanation</w:t>
       </w:r>
@@ -866,7 +1177,21 @@
         <w:rPr>
           <w:lang w:val="en-US"/>
         </w:rPr>
-        <w:t>Relationships: Tables are connected via student_id.</w:t>
+        <w:t xml:space="preserve">Relationships: Tables are connected via </w:t>
+      </w:r>
+      <w:proofErr w:type="spellStart"/>
+      <w:r>
+        <w:rPr>
+          <w:lang w:val="en-US"/>
+        </w:rPr>
+        <w:t>student_id</w:t>
+      </w:r>
+      <w:proofErr w:type="spellEnd"/>
+      <w:r>
+        <w:rPr>
+          <w:lang w:val="en-US"/>
+        </w:rPr>
+        <w:t>.</w:t>
       </w:r>
     </w:p>
     <w:p>
@@ -875,8 +1200,6 @@
       </w:r>
       <w:r>
         <w:tab/>
-      </w:r>
-      <w:r>
         <w:t>Realism: Data is generated using Faker to mimic plausible student data.</w:t>
       </w:r>
     </w:p>
@@ -886,8 +1209,6 @@
       </w:r>
       <w:r>
         <w:tab/>
-      </w:r>
-      <w:r>
         <w:t>Preprocessing: Ensure data types align with the schema. Validate relationships.</w:t>
       </w:r>
     </w:p>
@@ -906,14 +1227,14 @@
     <w:p>
       <w:pPr>
         <w:rPr>
-          <w:b w:val="1"/>
-          <w:bCs w:val="1"/>
-        </w:rPr>
-      </w:pPr>
-      <w:r>
-        <w:rPr>
-          <w:b w:val="1"/>
-          <w:bCs w:val="1"/>
+          <w:b/>
+          <w:bCs/>
+        </w:rPr>
+      </w:pPr>
+      <w:r>
+        <w:rPr>
+          <w:b/>
+          <w:bCs/>
         </w:rPr>
         <w:t>3. Database Connection</w:t>
       </w:r>
@@ -921,6 +1242,7 @@
     <w:p/>
     <w:p>
       <w:r>
+        <w:lastRenderedPageBreak/>
         <w:t>- Create reusable database connection logic in `conn.py`.</w:t>
       </w:r>
     </w:p>
@@ -933,14 +1255,14 @@
     <w:p>
       <w:pPr>
         <w:rPr>
-          <w:b w:val="1"/>
-          <w:bCs w:val="1"/>
-        </w:rPr>
-      </w:pPr>
-      <w:r>
-        <w:rPr>
-          <w:b w:val="1"/>
-          <w:bCs w:val="1"/>
+          <w:b/>
+          <w:bCs/>
+        </w:rPr>
+      </w:pPr>
+      <w:r>
+        <w:rPr>
+          <w:b/>
+          <w:bCs/>
         </w:rPr>
         <w:t>4. Data Insertion</w:t>
       </w:r>
@@ -963,14 +1285,14 @@
     <w:p>
       <w:pPr>
         <w:rPr>
-          <w:b w:val="1"/>
-          <w:bCs w:val="1"/>
-        </w:rPr>
-      </w:pPr>
-      <w:r>
-        <w:rPr>
-          <w:b w:val="1"/>
-          <w:bCs w:val="1"/>
+          <w:b/>
+          <w:bCs/>
+        </w:rPr>
+      </w:pPr>
+      <w:r>
+        <w:rPr>
+          <w:b/>
+          <w:bCs/>
         </w:rPr>
         <w:t>5. Application Logic</w:t>
       </w:r>
@@ -993,14 +1315,14 @@
     <w:p>
       <w:pPr>
         <w:rPr>
-          <w:b w:val="1"/>
-          <w:bCs w:val="1"/>
-        </w:rPr>
-      </w:pPr>
-      <w:r>
-        <w:rPr>
-          <w:b w:val="1"/>
-          <w:bCs w:val="1"/>
+          <w:b/>
+          <w:bCs/>
+        </w:rPr>
+      </w:pPr>
+      <w:r>
+        <w:rPr>
+          <w:b/>
+          <w:bCs/>
         </w:rPr>
         <w:t>6. Testing</w:t>
       </w:r>
@@ -1020,21 +1342,21 @@
     <w:p>
       <w:pPr>
         <w:rPr>
-          <w:b w:val="1"/>
-          <w:bCs w:val="1"/>
-        </w:rPr>
-      </w:pPr>
-      <w:r>
-        <w:rPr>
-          <w:b w:val="1"/>
-          <w:bCs w:val="1"/>
+          <w:b/>
+          <w:bCs/>
+        </w:rPr>
+      </w:pPr>
+      <w:r>
+        <w:rPr>
+          <w:b/>
+          <w:bCs/>
         </w:rPr>
         <w:t>7</w:t>
       </w:r>
       <w:r>
         <w:rPr>
-          <w:b w:val="1"/>
-          <w:bCs w:val="1"/>
+          <w:b/>
+          <w:bCs/>
         </w:rPr>
         <w:t>. Documentation</w:t>
       </w:r>
@@ -1047,7 +1369,6 @@
     </w:p>
     <w:p>
       <w:r>
-        <w:rPr/>
         <w:t>- Provide insights and recommendations for future improvements.</w:t>
       </w:r>
     </w:p>
@@ -1055,14 +1376,14 @@
     <w:p>
       <w:pPr>
         <w:rPr>
-          <w:b w:val="1"/>
-          <w:bCs w:val="1"/>
-        </w:rPr>
-      </w:pPr>
-      <w:r>
-        <w:rPr>
-          <w:b w:val="1"/>
-          <w:bCs w:val="1"/>
+          <w:b/>
+          <w:bCs/>
+        </w:rPr>
+      </w:pPr>
+      <w:r>
+        <w:rPr>
+          <w:b/>
+          <w:bCs/>
         </w:rPr>
         <w:t>Key Insights</w:t>
       </w:r>
@@ -1073,57 +1394,123 @@
         <w:rPr>
           <w:lang w:val="en-US"/>
         </w:rPr>
-        <w:t>- **Modular Design:** Separating database connection, schema creation, and data insertion improves maintainability and scalability.</w:t>
-      </w:r>
-    </w:p>
-    <w:p>
-      <w:r>
-        <w:rPr>
-          <w:lang w:val="en-US"/>
-        </w:rPr>
-        <w:t>- **Data Integrity:** Validating data before insertion prevents errors and ensures reliable analytics.</w:t>
-      </w:r>
-    </w:p>
-    <w:p>
-      <w:r>
-        <w:rPr>
-          <w:lang w:val="en-US"/>
-        </w:rPr>
-        <w:t>- **Reusability:** Centralizing connection logic in `conn.py` avoids code duplication and simplifies updates.</w:t>
-      </w:r>
-    </w:p>
-    <w:p>
-      <w:r>
-        <w:rPr>
-          <w:lang w:val="en-US"/>
-        </w:rPr>
-        <w:t>- **Extensibility:** The structure allows for easy addition of new features, such as advanced analytics or a web interface.</w:t>
-      </w:r>
-    </w:p>
-    <w:p>
-      <w:r>
-        <w:rPr>
-          <w:lang w:val="en-US"/>
-        </w:rPr>
-        <w:t>- **Testing:** Early and thorough testing of each module reduces bugs and improves reliability.</w:t>
-      </w:r>
-    </w:p>
-    <w:p>
-      <w:pPr>
-        <w:pStyle w:val="Normal"/>
-      </w:pPr>
-    </w:p>
-    <w:p>
-      <w:pPr>
-        <w:rPr>
-          <w:b w:val="1"/>
-          <w:bCs w:val="1"/>
-        </w:rPr>
-      </w:pPr>
-      <w:r>
-        <w:rPr>
-          <w:b w:val="1"/>
-          <w:bCs w:val="1"/>
+        <w:t>- **Modular Design</w:t>
+      </w:r>
+      <w:proofErr w:type="gramStart"/>
+      <w:r>
+        <w:rPr>
+          <w:lang w:val="en-US"/>
+        </w:rPr>
+        <w:t>:*</w:t>
+      </w:r>
+      <w:proofErr w:type="gramEnd"/>
+      <w:r>
+        <w:rPr>
+          <w:lang w:val="en-US"/>
+        </w:rPr>
+        <w:t>* Separating database connection, schema creation, and data insertion improves maintainability and scalability.</w:t>
+      </w:r>
+    </w:p>
+    <w:p>
+      <w:r>
+        <w:rPr>
+          <w:lang w:val="en-US"/>
+        </w:rPr>
+        <w:t>- **Data Integrity</w:t>
+      </w:r>
+      <w:proofErr w:type="gramStart"/>
+      <w:r>
+        <w:rPr>
+          <w:lang w:val="en-US"/>
+        </w:rPr>
+        <w:t>:*</w:t>
+      </w:r>
+      <w:proofErr w:type="gramEnd"/>
+      <w:r>
+        <w:rPr>
+          <w:lang w:val="en-US"/>
+        </w:rPr>
+        <w:t>* Validating data before insertion prevents errors and ensures reliable analytics.</w:t>
+      </w:r>
+    </w:p>
+    <w:p>
+      <w:r>
+        <w:rPr>
+          <w:lang w:val="en-US"/>
+        </w:rPr>
+        <w:t>- **Reusability</w:t>
+      </w:r>
+      <w:proofErr w:type="gramStart"/>
+      <w:r>
+        <w:rPr>
+          <w:lang w:val="en-US"/>
+        </w:rPr>
+        <w:t>:*</w:t>
+      </w:r>
+      <w:proofErr w:type="gramEnd"/>
+      <w:r>
+        <w:rPr>
+          <w:lang w:val="en-US"/>
+        </w:rPr>
+        <w:t>* Centralizing connection logic in `conn.py` avoids code duplication and simplifies updates.</w:t>
+      </w:r>
+    </w:p>
+    <w:p>
+      <w:r>
+        <w:rPr>
+          <w:lang w:val="en-US"/>
+        </w:rPr>
+        <w:t>- **Extensibility</w:t>
+      </w:r>
+      <w:proofErr w:type="gramStart"/>
+      <w:r>
+        <w:rPr>
+          <w:lang w:val="en-US"/>
+        </w:rPr>
+        <w:t>:*</w:t>
+      </w:r>
+      <w:proofErr w:type="gramEnd"/>
+      <w:r>
+        <w:rPr>
+          <w:lang w:val="en-US"/>
+        </w:rPr>
+        <w:t>* The structure allows for easy addition of new features, such as advanced analytics or a web interface.</w:t>
+      </w:r>
+    </w:p>
+    <w:p>
+      <w:r>
+        <w:rPr>
+          <w:lang w:val="en-US"/>
+        </w:rPr>
+        <w:t>- **Testing</w:t>
+      </w:r>
+      <w:proofErr w:type="gramStart"/>
+      <w:r>
+        <w:rPr>
+          <w:lang w:val="en-US"/>
+        </w:rPr>
+        <w:t>:*</w:t>
+      </w:r>
+      <w:proofErr w:type="gramEnd"/>
+      <w:r>
+        <w:rPr>
+          <w:lang w:val="en-US"/>
+        </w:rPr>
+        <w:t>* Early and thorough testing of each module reduces bugs and improves reliability.</w:t>
+      </w:r>
+    </w:p>
+    <w:p/>
+    <w:p>
+      <w:pPr>
+        <w:rPr>
+          <w:b/>
+          <w:bCs/>
+        </w:rPr>
+      </w:pPr>
+      <w:r>
+        <w:rPr>
+          <w:b/>
+          <w:bCs/>
         </w:rPr>
         <w:t>Technical Specifications</w:t>
       </w:r>
@@ -1132,14 +1519,14 @@
     <w:p>
       <w:pPr>
         <w:rPr>
-          <w:b w:val="1"/>
-          <w:bCs w:val="1"/>
-        </w:rPr>
-      </w:pPr>
-      <w:r>
-        <w:rPr>
-          <w:b w:val="1"/>
-          <w:bCs w:val="1"/>
+          <w:b/>
+          <w:bCs/>
+        </w:rPr>
+      </w:pPr>
+      <w:r>
+        <w:rPr>
+          <w:b/>
+          <w:bCs/>
         </w:rPr>
         <w:t>Programming Language</w:t>
       </w:r>
@@ -1153,14 +1540,14 @@
     <w:p>
       <w:pPr>
         <w:rPr>
-          <w:b w:val="1"/>
-          <w:bCs w:val="1"/>
-        </w:rPr>
-      </w:pPr>
-      <w:r>
-        <w:rPr>
-          <w:b w:val="1"/>
-          <w:bCs w:val="1"/>
+          <w:b/>
+          <w:bCs/>
+        </w:rPr>
+      </w:pPr>
+      <w:r>
+        <w:rPr>
+          <w:b/>
+          <w:bCs/>
         </w:rPr>
         <w:t>Database</w:t>
       </w:r>
@@ -1177,14 +1564,14 @@
     <w:p>
       <w:pPr>
         <w:rPr>
-          <w:b w:val="1"/>
-          <w:bCs w:val="1"/>
-        </w:rPr>
-      </w:pPr>
-      <w:r>
-        <w:rPr>
-          <w:b w:val="1"/>
-          <w:bCs w:val="1"/>
+          <w:b/>
+          <w:bCs/>
+        </w:rPr>
+      </w:pPr>
+      <w:r>
+        <w:rPr>
+          <w:b/>
+          <w:bCs/>
         </w:rPr>
         <w:t>Libraries &amp; Packages</w:t>
       </w:r>
@@ -1194,7 +1581,35 @@
         <w:rPr>
           <w:lang w:val="en-US"/>
         </w:rPr>
-        <w:t>- **mysql-connector-python** or **PyMySQL**: External Python packages used for interacting with MySQL databases. (Note: Python does not include a built-in MySQL library; you must install one of these packages using pip.)</w:t>
+        <w:t>- **</w:t>
+      </w:r>
+      <w:proofErr w:type="spellStart"/>
+      <w:r>
+        <w:rPr>
+          <w:lang w:val="en-US"/>
+        </w:rPr>
+        <w:t>mysql</w:t>
+      </w:r>
+      <w:proofErr w:type="spellEnd"/>
+      <w:r>
+        <w:rPr>
+          <w:lang w:val="en-US"/>
+        </w:rPr>
+        <w:t>-connector-python** or **</w:t>
+      </w:r>
+      <w:proofErr w:type="spellStart"/>
+      <w:r>
+        <w:rPr>
+          <w:lang w:val="en-US"/>
+        </w:rPr>
+        <w:t>PyMySQL</w:t>
+      </w:r>
+      <w:proofErr w:type="spellEnd"/>
+      <w:r>
+        <w:rPr>
+          <w:lang w:val="en-US"/>
+        </w:rPr>
+        <w:t>**: External Python packages used for interacting with MySQL databases. (Note: Python does not include a built-in MySQL library; you must install one of these packages using pip.)</w:t>
       </w:r>
     </w:p>
     <w:p>
@@ -1214,38 +1629,68 @@
         </w:rPr>
         <w:t>- **Other Standard Libraries**: Such as `</w:t>
       </w:r>
+      <w:proofErr w:type="spellStart"/>
       <w:r>
         <w:rPr>
           <w:lang w:val="en-US"/>
         </w:rPr>
         <w:t>os</w:t>
       </w:r>
-      <w:r>
-        <w:rPr>
-          <w:lang w:val="en-US"/>
-        </w:rPr>
-        <w:t>`, `sys`, and `datetime` for file and date operations.</w:t>
-      </w:r>
-    </w:p>
-    <w:p>
-      <w:pPr>
-        <w:rPr>
-          <w:lang w:val="en-US"/>
-        </w:rPr>
-      </w:pPr>
-    </w:p>
-    <w:p/>
-    <w:p>
-      <w:pPr>
-        <w:rPr>
-          <w:b w:val="1"/>
-          <w:bCs w:val="1"/>
-        </w:rPr>
-      </w:pPr>
-      <w:r>
-        <w:rPr>
-          <w:b w:val="1"/>
-          <w:bCs w:val="1"/>
+      <w:proofErr w:type="spellEnd"/>
+      <w:r>
+        <w:rPr>
+          <w:lang w:val="en-US"/>
+        </w:rPr>
+        <w:t>`, `</w:t>
+      </w:r>
+      <w:proofErr w:type="gramStart"/>
+      <w:r>
+        <w:rPr>
+          <w:lang w:val="en-US"/>
+        </w:rPr>
+        <w:t>sys`,</w:t>
+      </w:r>
+      <w:proofErr w:type="gramEnd"/>
+      <w:r>
+        <w:rPr>
+          <w:lang w:val="en-US"/>
+        </w:rPr>
+        <w:t xml:space="preserve"> and `</w:t>
+      </w:r>
+      <w:proofErr w:type="spellStart"/>
+      <w:r>
+        <w:rPr>
+          <w:lang w:val="en-US"/>
+        </w:rPr>
+        <w:t>datetime</w:t>
+      </w:r>
+      <w:proofErr w:type="spellEnd"/>
+      <w:r>
+        <w:rPr>
+          <w:lang w:val="en-US"/>
+        </w:rPr>
+        <w:t>` for file and date operations.</w:t>
+      </w:r>
+    </w:p>
+    <w:p>
+      <w:pPr>
+        <w:rPr>
+          <w:lang w:val="en-US"/>
+        </w:rPr>
+      </w:pPr>
+    </w:p>
+    <w:p/>
+    <w:p>
+      <w:pPr>
+        <w:rPr>
+          <w:b/>
+          <w:bCs/>
+        </w:rPr>
+      </w:pPr>
+      <w:r>
+        <w:rPr>
+          <w:b/>
+          <w:bCs/>
         </w:rPr>
         <w:t>Project Structure</w:t>
       </w:r>
@@ -1280,21 +1725,29 @@
     <w:p>
       <w:pPr>
         <w:rPr>
-          <w:b w:val="1"/>
-          <w:bCs w:val="1"/>
-        </w:rPr>
-      </w:pPr>
-      <w:r>
-        <w:rPr>
-          <w:b w:val="1"/>
-          <w:bCs w:val="1"/>
+          <w:b/>
+          <w:bCs/>
+        </w:rPr>
+      </w:pPr>
+      <w:r>
+        <w:rPr>
+          <w:b/>
+          <w:bCs/>
         </w:rPr>
         <w:t>Data Model</w:t>
       </w:r>
     </w:p>
     <w:p>
       <w:r>
-        <w:t>- **Relational Schema**: Four main tables (Students, Programming, Soft Skills, Placements) with foreign key relationships.</w:t>
+        <w:t xml:space="preserve">- **Relational Schema**: Four main tables (Students, Programming, Soft Skills, </w:t>
+      </w:r>
+      <w:proofErr w:type="gramStart"/>
+      <w:r>
+        <w:t>Placements</w:t>
+      </w:r>
+      <w:proofErr w:type="gramEnd"/>
+      <w:r>
+        <w:t>) with foreign key relationships.</w:t>
       </w:r>
     </w:p>
     <w:p>
@@ -1309,14 +1762,14 @@
     <w:p>
       <w:pPr>
         <w:rPr>
-          <w:b w:val="1"/>
-          <w:bCs w:val="1"/>
-        </w:rPr>
-      </w:pPr>
-      <w:r>
-        <w:rPr>
-          <w:b w:val="1"/>
-          <w:bCs w:val="1"/>
+          <w:b/>
+          <w:bCs/>
+        </w:rPr>
+      </w:pPr>
+      <w:r>
+        <w:rPr>
+          <w:b/>
+          <w:bCs/>
         </w:rPr>
         <w:t>Data Generation</w:t>
       </w:r>
@@ -1330,35 +1783,43 @@
     <w:p>
       <w:pPr>
         <w:rPr>
-          <w:b w:val="1"/>
-          <w:bCs w:val="1"/>
-        </w:rPr>
-      </w:pPr>
-      <w:r>
-        <w:rPr>
-          <w:b w:val="1"/>
-          <w:bCs w:val="1"/>
+          <w:b/>
+          <w:bCs/>
+        </w:rPr>
+      </w:pPr>
+      <w:r>
+        <w:rPr>
+          <w:b/>
+          <w:bCs/>
         </w:rPr>
         <w:t>Platform</w:t>
       </w:r>
     </w:p>
     <w:p>
       <w:r>
-        <w:t>- **Cross-platform**: Runs on Windows, Linux, or MacOS with Python 3.x installed.</w:t>
-      </w:r>
-    </w:p>
-    <w:p/>
-    <w:p>
-      <w:pPr>
-        <w:rPr>
-          <w:b w:val="1"/>
-          <w:bCs w:val="1"/>
-        </w:rPr>
-      </w:pPr>
-      <w:r>
-        <w:rPr>
-          <w:b w:val="1"/>
-          <w:bCs w:val="1"/>
+        <w:t xml:space="preserve">- **Cross-platform**: Runs on Windows, Linux, or </w:t>
+      </w:r>
+      <w:proofErr w:type="spellStart"/>
+      <w:r>
+        <w:t>MacOS</w:t>
+      </w:r>
+      <w:proofErr w:type="spellEnd"/>
+      <w:r>
+        <w:t xml:space="preserve"> with Python 3.x installed.</w:t>
+      </w:r>
+    </w:p>
+    <w:p/>
+    <w:p>
+      <w:pPr>
+        <w:rPr>
+          <w:b/>
+          <w:bCs/>
+        </w:rPr>
+      </w:pPr>
+      <w:r>
+        <w:rPr>
+          <w:b/>
+          <w:bCs/>
         </w:rPr>
         <w:t>How to Run Scripts</w:t>
       </w:r>
@@ -1375,39 +1836,77 @@
     </w:p>
     <w:p>
       <w:r>
-        <w:t xml:space="preserve">  python db_create.py</w:t>
-      </w:r>
-    </w:p>
-    <w:p>
-      <w:r>
-        <w:t xml:space="preserve">  python db_insert.py</w:t>
-      </w:r>
-    </w:p>
-    <w:p>
-      <w:r>
-        <w:t xml:space="preserve">  python app.py</w:t>
-      </w:r>
-    </w:p>
-    <w:p>
-      <w:r>
-        <w:rPr>
-          <w:lang w:val="en-US"/>
-        </w:rPr>
-        <w:t xml:space="preserve">  Streamlit run app.py</w:t>
-      </w:r>
-    </w:p>
-    <w:p/>
-    <w:p>
-      <w:pPr>
-        <w:rPr>
-          <w:b w:val="1"/>
-          <w:bCs w:val="1"/>
-        </w:rPr>
-      </w:pPr>
-      <w:r>
-        <w:rPr>
-          <w:b w:val="1"/>
-          <w:bCs w:val="1"/>
+        <w:t xml:space="preserve">  </w:t>
+      </w:r>
+      <w:proofErr w:type="gramStart"/>
+      <w:r>
+        <w:t>python</w:t>
+      </w:r>
+      <w:proofErr w:type="gramEnd"/>
+      <w:r>
+        <w:t xml:space="preserve"> db_create.py</w:t>
+      </w:r>
+    </w:p>
+    <w:p>
+      <w:r>
+        <w:t xml:space="preserve">  </w:t>
+      </w:r>
+      <w:proofErr w:type="gramStart"/>
+      <w:r>
+        <w:t>python</w:t>
+      </w:r>
+      <w:proofErr w:type="gramEnd"/>
+      <w:r>
+        <w:t xml:space="preserve"> db_insert.py</w:t>
+      </w:r>
+    </w:p>
+    <w:p>
+      <w:r>
+        <w:t xml:space="preserve">  </w:t>
+      </w:r>
+      <w:proofErr w:type="gramStart"/>
+      <w:r>
+        <w:t>python</w:t>
+      </w:r>
+      <w:proofErr w:type="gramEnd"/>
+      <w:r>
+        <w:t xml:space="preserve"> app.py</w:t>
+      </w:r>
+    </w:p>
+    <w:p>
+      <w:r>
+        <w:rPr>
+          <w:lang w:val="en-US"/>
+        </w:rPr>
+        <w:t xml:space="preserve">  </w:t>
+      </w:r>
+      <w:proofErr w:type="spellStart"/>
+      <w:r>
+        <w:rPr>
+          <w:lang w:val="en-US"/>
+        </w:rPr>
+        <w:t>Streamlit</w:t>
+      </w:r>
+      <w:proofErr w:type="spellEnd"/>
+      <w:r>
+        <w:rPr>
+          <w:lang w:val="en-US"/>
+        </w:rPr>
+        <w:t xml:space="preserve"> run app.py</w:t>
+      </w:r>
+    </w:p>
+    <w:p/>
+    <w:p>
+      <w:pPr>
+        <w:rPr>
+          <w:b/>
+          <w:bCs/>
+        </w:rPr>
+      </w:pPr>
+      <w:r>
+        <w:rPr>
+          <w:b/>
+          <w:bCs/>
         </w:rPr>
         <w:t>Future Improvements</w:t>
       </w:r>
@@ -1430,7 +1929,6 @@
     </w:p>
     <w:p>
       <w:r>
-        <w:rPr/>
         <w:t>- Automate data import/export.</w:t>
       </w:r>
       <w:r>
@@ -1443,139 +1941,143 @@
     <w:p>
       <w:pPr>
         <w:rPr>
-          <w:b w:val="1"/>
-          <w:bCs w:val="1"/>
-        </w:rPr>
-      </w:pPr>
-    </w:p>
-    <w:p>
-      <w:pPr>
-        <w:rPr>
-          <w:b w:val="1"/>
-          <w:bCs w:val="1"/>
-        </w:rPr>
-      </w:pPr>
-    </w:p>
-    <w:p>
-      <w:pPr>
-        <w:rPr>
-          <w:b w:val="1"/>
-          <w:bCs w:val="1"/>
-        </w:rPr>
-      </w:pPr>
-    </w:p>
-    <w:p>
-      <w:pPr>
-        <w:rPr>
-          <w:b w:val="1"/>
-          <w:bCs w:val="1"/>
-        </w:rPr>
-      </w:pPr>
-    </w:p>
-    <w:p>
-      <w:pPr>
-        <w:rPr>
-          <w:b w:val="1"/>
-          <w:bCs w:val="1"/>
-        </w:rPr>
-      </w:pPr>
-    </w:p>
-    <w:p>
-      <w:pPr>
-        <w:rPr>
-          <w:b w:val="1"/>
-          <w:bCs w:val="1"/>
-        </w:rPr>
-      </w:pPr>
-    </w:p>
-    <w:p>
-      <w:pPr>
-        <w:rPr>
-          <w:b w:val="1"/>
-          <w:bCs w:val="1"/>
-        </w:rPr>
-      </w:pPr>
-    </w:p>
-    <w:p>
-      <w:pPr>
-        <w:rPr>
-          <w:b w:val="1"/>
-          <w:bCs w:val="1"/>
-        </w:rPr>
-      </w:pPr>
-    </w:p>
-    <w:p>
-      <w:pPr>
-        <w:rPr>
-          <w:b w:val="1"/>
-          <w:bCs w:val="1"/>
-        </w:rPr>
-      </w:pPr>
-    </w:p>
-    <w:p>
-      <w:pPr>
-        <w:rPr>
-          <w:b w:val="1"/>
-          <w:bCs w:val="1"/>
-        </w:rPr>
-      </w:pPr>
-    </w:p>
-    <w:p>
-      <w:pPr>
-        <w:rPr>
-          <w:b w:val="1"/>
-          <w:bCs w:val="1"/>
-        </w:rPr>
-      </w:pPr>
-    </w:p>
-    <w:p>
-      <w:pPr>
-        <w:rPr>
-          <w:b w:val="1"/>
-          <w:bCs w:val="1"/>
-        </w:rPr>
-      </w:pPr>
-    </w:p>
-    <w:p>
-      <w:pPr>
-        <w:rPr>
-          <w:b w:val="1"/>
-          <w:bCs w:val="1"/>
-        </w:rPr>
-      </w:pPr>
-    </w:p>
-    <w:p>
-      <w:pPr>
-        <w:rPr>
-          <w:b w:val="1"/>
-          <w:bCs w:val="1"/>
+          <w:b/>
+          <w:bCs/>
+        </w:rPr>
+      </w:pPr>
+    </w:p>
+    <w:p>
+      <w:pPr>
+        <w:rPr>
+          <w:b/>
+          <w:bCs/>
+        </w:rPr>
+      </w:pPr>
+    </w:p>
+    <w:p>
+      <w:pPr>
+        <w:rPr>
+          <w:b/>
+          <w:bCs/>
+        </w:rPr>
+      </w:pPr>
+    </w:p>
+    <w:p>
+      <w:pPr>
+        <w:rPr>
+          <w:b/>
+          <w:bCs/>
+        </w:rPr>
+      </w:pPr>
+    </w:p>
+    <w:p>
+      <w:pPr>
+        <w:rPr>
+          <w:b/>
+          <w:bCs/>
+        </w:rPr>
+      </w:pPr>
+    </w:p>
+    <w:p>
+      <w:pPr>
+        <w:rPr>
+          <w:b/>
+          <w:bCs/>
+        </w:rPr>
+      </w:pPr>
+    </w:p>
+    <w:p>
+      <w:pPr>
+        <w:rPr>
+          <w:b/>
+          <w:bCs/>
+        </w:rPr>
+      </w:pPr>
+    </w:p>
+    <w:p>
+      <w:pPr>
+        <w:rPr>
+          <w:b/>
+          <w:bCs/>
+        </w:rPr>
+      </w:pPr>
+    </w:p>
+    <w:p>
+      <w:pPr>
+        <w:rPr>
+          <w:b/>
+          <w:bCs/>
+        </w:rPr>
+      </w:pPr>
+    </w:p>
+    <w:p>
+      <w:pPr>
+        <w:rPr>
+          <w:b/>
+          <w:bCs/>
+        </w:rPr>
+      </w:pPr>
+    </w:p>
+    <w:p>
+      <w:pPr>
+        <w:rPr>
+          <w:b/>
+          <w:bCs/>
+        </w:rPr>
+      </w:pPr>
+    </w:p>
+    <w:p>
+      <w:pPr>
+        <w:rPr>
+          <w:b/>
+          <w:bCs/>
+        </w:rPr>
+      </w:pPr>
+    </w:p>
+    <w:p>
+      <w:pPr>
+        <w:rPr>
+          <w:b/>
+          <w:bCs/>
+        </w:rPr>
+      </w:pPr>
+    </w:p>
+    <w:p>
+      <w:pPr>
+        <w:rPr>
+          <w:b/>
+          <w:bCs/>
           <w:u w:val="single"/>
           <w:lang w:val="en-US"/>
         </w:rPr>
       </w:pPr>
-      <w:r>
-        <w:rPr>
-          <w:b w:val="1"/>
-          <w:bCs w:val="1"/>
+      <w:proofErr w:type="spellStart"/>
+      <w:proofErr w:type="gramStart"/>
+      <w:r>
+        <w:rPr>
+          <w:b/>
+          <w:bCs/>
           <w:lang w:val="en-US"/>
         </w:rPr>
         <w:t>ScreenShots</w:t>
       </w:r>
-      <w:r>
-        <w:rPr>
-          <w:b w:val="1"/>
-          <w:bCs w:val="1"/>
+      <w:proofErr w:type="spellEnd"/>
+      <w:r>
+        <w:rPr>
+          <w:b/>
+          <w:bCs/>
           <w:lang w:val="en-US"/>
         </w:rPr>
         <w:t xml:space="preserve"> :</w:t>
       </w:r>
+      <w:proofErr w:type="gramEnd"/>
       <w:r>
         <w:br/>
       </w:r>
       <w:r>
         <w:rPr>
-          <w:b w:val="1"/>
-          <w:bCs w:val="1"/>
+          <w:b/>
+          <w:bCs/>
           <w:u w:val="single"/>
           <w:lang w:val="en-US"/>
         </w:rPr>
@@ -1586,37 +2088,41 @@
     <w:p>
       <w:pPr>
         <w:rPr>
-          <w:b w:val="1"/>
-          <w:bCs w:val="1"/>
+          <w:b/>
+          <w:bCs/>
           <w:u w:val="single"/>
           <w:lang w:val="en-US"/>
         </w:rPr>
       </w:pPr>
       <w:r>
+        <w:rPr>
+          <w:noProof/>
+          <w:lang w:val="en-IN" w:eastAsia="en-IN"/>
+        </w:rPr>
         <w:drawing>
-          <wp:inline wp14:editId="096684C2" wp14:anchorId="3F9F6FD1">
+          <wp:inline distT="0" distB="0" distL="0" distR="0" wp14:anchorId="3F9F6FD1" wp14:editId="096684C2">
             <wp:extent cx="5943600" cy="3095672"/>
             <wp:effectExtent l="0" t="0" r="0" b="0"/>
-            <wp:docPr id="427589657" name="" title=""/>
+            <wp:docPr id="427589657" name="Picture 427589657"/>
             <wp:cNvGraphicFramePr>
-              <a:graphicFrameLocks noChangeAspect="1"/>
+              <a:graphicFrameLocks xmlns:a="http://schemas.openxmlformats.org/drawingml/2006/main" noChangeAspect="1"/>
             </wp:cNvGraphicFramePr>
-            <a:graphic>
+            <a:graphic xmlns:a="http://schemas.openxmlformats.org/drawingml/2006/main">
               <a:graphicData uri="http://schemas.openxmlformats.org/drawingml/2006/picture">
-                <pic:pic>
+                <pic:pic xmlns:pic="http://schemas.openxmlformats.org/drawingml/2006/picture">
                   <pic:nvPicPr>
                     <pic:cNvPr id="0" name=""/>
                     <pic:cNvPicPr/>
                   </pic:nvPicPr>
                   <pic:blipFill>
-                    <a:blip r:embed="R2bc165da43a243f3">
+                    <a:blip r:embed="rId5">
                       <a:extLst>
-                        <a:ext xmlns:a="http://schemas.openxmlformats.org/drawingml/2006/main" uri="{28A0092B-C50C-407E-A947-70E740481C1C}">
-                          <a14:useLocalDpi val="0"/>
+                        <a:ext uri="{28A0092B-C50C-407E-A947-70E740481C1C}">
+                          <a14:useLocalDpi xmlns:a14="http://schemas.microsoft.com/office/drawing/2010/main" val="0"/>
                         </a:ext>
                       </a:extLst>
                     </a:blip>
-                    <a:srcRect l="0" t="3703" r="0" b="3703"/>
+                    <a:srcRect t="3703" b="3703"/>
                     <a:stretch>
                       <a:fillRect/>
                     </a:stretch>
@@ -1641,41 +2147,57 @@
       </w:r>
       <w:r>
         <w:rPr>
-          <w:b w:val="1"/>
-          <w:bCs w:val="1"/>
+          <w:b/>
+          <w:bCs/>
           <w:u w:val="single"/>
           <w:lang w:val="en-US"/>
         </w:rPr>
-        <w:t>Insert Data in Table :</w:t>
-      </w:r>
-    </w:p>
-    <w:p/>
-    <w:p>
-      <w:r>
+        <w:t xml:space="preserve">Insert Data in </w:t>
+      </w:r>
+      <w:proofErr w:type="gramStart"/>
+      <w:r>
+        <w:rPr>
+          <w:b/>
+          <w:bCs/>
+          <w:u w:val="single"/>
+          <w:lang w:val="en-US"/>
+        </w:rPr>
+        <w:t>Table :</w:t>
+      </w:r>
+      <w:proofErr w:type="gramEnd"/>
+    </w:p>
+    <w:p/>
+    <w:p>
+      <w:r>
+        <w:rPr>
+          <w:noProof/>
+          <w:lang w:val="en-IN" w:eastAsia="en-IN"/>
+        </w:rPr>
+        <w:lastRenderedPageBreak/>
         <w:drawing>
-          <wp:inline wp14:editId="5E13F2A9" wp14:anchorId="3F2E989A">
+          <wp:inline distT="0" distB="0" distL="0" distR="0" wp14:anchorId="3F2E989A" wp14:editId="5E13F2A9">
             <wp:extent cx="5943600" cy="3086144"/>
             <wp:effectExtent l="0" t="0" r="0" b="0"/>
-            <wp:docPr id="1645485332" name="" title=""/>
+            <wp:docPr id="1645485332" name="Picture 1645485332"/>
             <wp:cNvGraphicFramePr>
-              <a:graphicFrameLocks noChangeAspect="1"/>
+              <a:graphicFrameLocks xmlns:a="http://schemas.openxmlformats.org/drawingml/2006/main" noChangeAspect="1"/>
             </wp:cNvGraphicFramePr>
-            <a:graphic>
+            <a:graphic xmlns:a="http://schemas.openxmlformats.org/drawingml/2006/main">
               <a:graphicData uri="http://schemas.openxmlformats.org/drawingml/2006/picture">
-                <pic:pic>
+                <pic:pic xmlns:pic="http://schemas.openxmlformats.org/drawingml/2006/picture">
                   <pic:nvPicPr>
                     <pic:cNvPr id="0" name=""/>
                     <pic:cNvPicPr/>
                   </pic:nvPicPr>
                   <pic:blipFill>
-                    <a:blip r:embed="Rd293c6730b764cbb">
+                    <a:blip r:embed="rId6">
                       <a:extLst>
-                        <a:ext xmlns:a="http://schemas.openxmlformats.org/drawingml/2006/main" uri="{28A0092B-C50C-407E-A947-70E740481C1C}">
-                          <a14:useLocalDpi val="0"/>
+                        <a:ext uri="{28A0092B-C50C-407E-A947-70E740481C1C}">
+                          <a14:useLocalDpi xmlns:a14="http://schemas.microsoft.com/office/drawing/2010/main" val="0"/>
                         </a:ext>
                       </a:extLst>
                     </a:blip>
-                    <a:srcRect l="0" t="4273" r="0" b="3418"/>
+                    <a:srcRect t="4273" b="3418"/>
                     <a:stretch>
                       <a:fillRect/>
                     </a:stretch>
@@ -1702,8 +2224,8 @@
     <w:p>
       <w:pPr>
         <w:rPr>
-          <w:b w:val="1"/>
-          <w:bCs w:val="1"/>
+          <w:b/>
+          <w:bCs/>
           <w:u w:val="single"/>
           <w:lang w:val="en-US"/>
         </w:rPr>
@@ -1712,8 +2234,8 @@
     <w:p>
       <w:pPr>
         <w:rPr>
-          <w:b w:val="1"/>
-          <w:bCs w:val="1"/>
+          <w:b/>
+          <w:bCs/>
           <w:u w:val="single"/>
           <w:lang w:val="en-US"/>
         </w:rPr>
@@ -1722,8 +2244,8 @@
     <w:p>
       <w:pPr>
         <w:rPr>
-          <w:b w:val="1"/>
-          <w:bCs w:val="1"/>
+          <w:b/>
+          <w:bCs/>
           <w:u w:val="single"/>
           <w:lang w:val="en-US"/>
         </w:rPr>
@@ -1732,16 +2254,16 @@
     <w:p>
       <w:pPr>
         <w:rPr>
-          <w:b w:val="1"/>
-          <w:bCs w:val="1"/>
+          <w:b/>
+          <w:bCs/>
           <w:u w:val="single"/>
           <w:lang w:val="en-US"/>
         </w:rPr>
       </w:pPr>
       <w:r>
         <w:rPr>
-          <w:b w:val="1"/>
-          <w:bCs w:val="1"/>
+          <w:b/>
+          <w:bCs/>
           <w:u w:val="single"/>
           <w:lang w:val="en-US"/>
         </w:rPr>
@@ -1749,8 +2271,8 @@
       </w:r>
       <w:r>
         <w:rPr>
-          <w:b w:val="1"/>
-          <w:bCs w:val="1"/>
+          <w:b/>
+          <w:bCs/>
           <w:u w:val="single"/>
           <w:lang w:val="en-US"/>
         </w:rPr>
@@ -1758,8 +2280,8 @@
       </w:r>
       <w:r>
         <w:rPr>
-          <w:b w:val="1"/>
-          <w:bCs w:val="1"/>
+          <w:b/>
+          <w:bCs/>
           <w:u w:val="single"/>
           <w:lang w:val="en-US"/>
         </w:rPr>
@@ -1770,37 +2292,41 @@
     <w:p>
       <w:pPr>
         <w:rPr>
-          <w:b w:val="1"/>
-          <w:bCs w:val="1"/>
+          <w:b/>
+          <w:bCs/>
           <w:u w:val="single"/>
           <w:lang w:val="en-US"/>
         </w:rPr>
       </w:pPr>
       <w:r>
+        <w:rPr>
+          <w:noProof/>
+          <w:lang w:val="en-IN" w:eastAsia="en-IN"/>
+        </w:rPr>
         <w:drawing>
-          <wp:inline wp14:editId="7930006C" wp14:anchorId="0A52335B">
+          <wp:inline distT="0" distB="0" distL="0" distR="0" wp14:anchorId="0A52335B" wp14:editId="7930006C">
             <wp:extent cx="5943600" cy="3048030"/>
             <wp:effectExtent l="0" t="0" r="0" b="0"/>
-            <wp:docPr id="61206381" name="" title=""/>
+            <wp:docPr id="61206381" name="Picture 61206381"/>
             <wp:cNvGraphicFramePr>
-              <a:graphicFrameLocks noChangeAspect="1"/>
+              <a:graphicFrameLocks xmlns:a="http://schemas.openxmlformats.org/drawingml/2006/main" noChangeAspect="1"/>
             </wp:cNvGraphicFramePr>
-            <a:graphic>
+            <a:graphic xmlns:a="http://schemas.openxmlformats.org/drawingml/2006/main">
               <a:graphicData uri="http://schemas.openxmlformats.org/drawingml/2006/picture">
-                <pic:pic>
+                <pic:pic xmlns:pic="http://schemas.openxmlformats.org/drawingml/2006/picture">
                   <pic:nvPicPr>
                     <pic:cNvPr id="0" name=""/>
                     <pic:cNvPicPr/>
                   </pic:nvPicPr>
                   <pic:blipFill>
-                    <a:blip r:embed="Rd9c3fe11ad9f4c0c">
+                    <a:blip r:embed="rId7">
                       <a:extLst>
-                        <a:ext xmlns:a="http://schemas.openxmlformats.org/drawingml/2006/main" uri="{28A0092B-C50C-407E-A947-70E740481C1C}">
-                          <a14:useLocalDpi val="0"/>
+                        <a:ext uri="{28A0092B-C50C-407E-A947-70E740481C1C}">
+                          <a14:useLocalDpi xmlns:a14="http://schemas.microsoft.com/office/drawing/2010/main" val="0"/>
                         </a:ext>
                       </a:extLst>
                     </a:blip>
-                    <a:srcRect l="0" t="5128" r="0" b="3703"/>
+                    <a:srcRect t="5128" b="3703"/>
                     <a:stretch>
                       <a:fillRect/>
                     </a:stretch>
@@ -1825,13 +2351,24 @@
       </w:r>
       <w:r>
         <w:rPr>
-          <w:b w:val="1"/>
-          <w:bCs w:val="1"/>
+          <w:b/>
+          <w:bCs/>
           <w:u w:val="single"/>
           <w:lang w:val="en-US"/>
         </w:rPr>
-        <w:t>Explore All Students :</w:t>
-      </w:r>
+        <w:t xml:space="preserve">Explore All </w:t>
+      </w:r>
+      <w:proofErr w:type="gramStart"/>
+      <w:r>
+        <w:rPr>
+          <w:b/>
+          <w:bCs/>
+          <w:u w:val="single"/>
+          <w:lang w:val="en-US"/>
+        </w:rPr>
+        <w:t>Students :</w:t>
+      </w:r>
+      <w:proofErr w:type="gramEnd"/>
       <w:r>
         <w:br/>
       </w:r>
@@ -1839,30 +2376,35 @@
     <w:p/>
     <w:p>
       <w:r>
+        <w:rPr>
+          <w:noProof/>
+          <w:lang w:val="en-IN" w:eastAsia="en-IN"/>
+        </w:rPr>
+        <w:lastRenderedPageBreak/>
         <w:drawing>
-          <wp:inline wp14:editId="2CE46F4C" wp14:anchorId="002609B5">
+          <wp:inline distT="0" distB="0" distL="0" distR="0" wp14:anchorId="002609B5" wp14:editId="2CE46F4C">
             <wp:extent cx="5943600" cy="3076594"/>
             <wp:effectExtent l="0" t="0" r="0" b="0"/>
-            <wp:docPr id="2041488058" name="" title=""/>
+            <wp:docPr id="2041488058" name="Picture 2041488058"/>
             <wp:cNvGraphicFramePr>
-              <a:graphicFrameLocks noChangeAspect="1"/>
+              <a:graphicFrameLocks xmlns:a="http://schemas.openxmlformats.org/drawingml/2006/main" noChangeAspect="1"/>
             </wp:cNvGraphicFramePr>
-            <a:graphic>
+            <a:graphic xmlns:a="http://schemas.openxmlformats.org/drawingml/2006/main">
               <a:graphicData uri="http://schemas.openxmlformats.org/drawingml/2006/picture">
-                <pic:pic>
+                <pic:pic xmlns:pic="http://schemas.openxmlformats.org/drawingml/2006/picture">
                   <pic:nvPicPr>
                     <pic:cNvPr id="0" name=""/>
                     <pic:cNvPicPr/>
                   </pic:nvPicPr>
                   <pic:blipFill>
-                    <a:blip r:embed="R1ee17565c56f492a">
+                    <a:blip r:embed="rId8">
                       <a:extLst>
-                        <a:ext xmlns:a="http://schemas.openxmlformats.org/drawingml/2006/main" uri="{28A0092B-C50C-407E-A947-70E740481C1C}">
-                          <a14:useLocalDpi val="0"/>
+                        <a:ext uri="{28A0092B-C50C-407E-A947-70E740481C1C}">
+                          <a14:useLocalDpi xmlns:a14="http://schemas.microsoft.com/office/drawing/2010/main" val="0"/>
                         </a:ext>
                       </a:extLst>
                     </a:blip>
-                    <a:srcRect l="0" t="3966" r="0" b="4532"/>
+                    <a:srcRect t="3966" b="4532"/>
                     <a:stretch>
                       <a:fillRect/>
                     </a:stretch>
@@ -1928,53 +2470,45 @@
         <w:rPr>
           <w:lang w:val="en-US"/>
         </w:rPr>
-        <w:t xml:space="preserve">View Eligible </w:t>
-      </w:r>
-      <w:r>
-        <w:rPr>
-          <w:lang w:val="en-US"/>
-        </w:rPr>
-        <w:t>Students</w:t>
-      </w:r>
-      <w:r>
-        <w:rPr>
-          <w:lang w:val="en-US"/>
-        </w:rPr>
-        <w:t>:</w:t>
-      </w:r>
-    </w:p>
-    <w:p/>
-    <w:p>
-      <w:pPr>
-        <w:rPr>
-          <w:lang w:val="en-US"/>
-        </w:rPr>
-      </w:pPr>
-      <w:r>
+        <w:t>View Eligible Students:</w:t>
+      </w:r>
+    </w:p>
+    <w:p/>
+    <w:p>
+      <w:pPr>
+        <w:rPr>
+          <w:lang w:val="en-US"/>
+        </w:rPr>
+      </w:pPr>
+      <w:r>
+        <w:rPr>
+          <w:noProof/>
+          <w:lang w:val="en-IN" w:eastAsia="en-IN"/>
+        </w:rPr>
         <w:drawing>
-          <wp:inline wp14:editId="38012F8F" wp14:anchorId="37FF8924">
+          <wp:inline distT="0" distB="0" distL="0" distR="0" wp14:anchorId="37FF8924" wp14:editId="38012F8F">
             <wp:extent cx="5943600" cy="3019446"/>
             <wp:effectExtent l="0" t="0" r="0" b="0"/>
-            <wp:docPr id="774359303" name="" title="Inserting image..."/>
+            <wp:docPr id="774359303" name="Picture 774359303" title="Inserting image..."/>
             <wp:cNvGraphicFramePr>
-              <a:graphicFrameLocks noChangeAspect="1"/>
+              <a:graphicFrameLocks xmlns:a="http://schemas.openxmlformats.org/drawingml/2006/main" noChangeAspect="1"/>
             </wp:cNvGraphicFramePr>
-            <a:graphic>
+            <a:graphic xmlns:a="http://schemas.openxmlformats.org/drawingml/2006/main">
               <a:graphicData uri="http://schemas.openxmlformats.org/drawingml/2006/picture">
-                <pic:pic>
+                <pic:pic xmlns:pic="http://schemas.openxmlformats.org/drawingml/2006/picture">
                   <pic:nvPicPr>
                     <pic:cNvPr id="0" name=""/>
                     <pic:cNvPicPr/>
                   </pic:nvPicPr>
                   <pic:blipFill>
-                    <a:blip r:embed="R703387e0599b4c15">
+                    <a:blip r:embed="rId9">
                       <a:extLst>
-                        <a:ext xmlns:a="http://schemas.openxmlformats.org/drawingml/2006/main" uri="{28A0092B-C50C-407E-A947-70E740481C1C}">
-                          <a14:useLocalDpi val="0"/>
+                        <a:ext uri="{28A0092B-C50C-407E-A947-70E740481C1C}">
+                          <a14:useLocalDpi xmlns:a14="http://schemas.microsoft.com/office/drawing/2010/main" val="0"/>
                         </a:ext>
                       </a:extLst>
                     </a:blip>
-                    <a:srcRect l="0" t="4273" r="0" b="5413"/>
+                    <a:srcRect t="4273" b="5413"/>
                     <a:stretch>
                       <a:fillRect/>
                     </a:stretch>
@@ -2002,33 +2536,92 @@
       </w:r>
       <w:r>
         <w:rPr>
-          <w:b w:val="1"/>
-          <w:bCs w:val="1"/>
+          <w:b/>
+          <w:bCs/>
           <w:u w:val="single"/>
           <w:lang w:val="en-US"/>
         </w:rPr>
         <w:t xml:space="preserve">10 SQL queries </w:t>
       </w:r>
-      <w:r>
-        <w:rPr>
-          <w:b w:val="1"/>
-          <w:bCs w:val="1"/>
+      <w:proofErr w:type="gramStart"/>
+      <w:r>
+        <w:rPr>
+          <w:b/>
+          <w:bCs/>
           <w:u w:val="single"/>
           <w:lang w:val="en-US"/>
         </w:rPr>
         <w:t>Insights :</w:t>
       </w:r>
-      <w:r>
-        <w:rPr>
-          <w:b w:val="1"/>
-          <w:bCs w:val="1"/>
+      <w:proofErr w:type="gramEnd"/>
+      <w:r>
+        <w:rPr>
+          <w:b/>
+          <w:bCs/>
           <w:u w:val="single"/>
           <w:lang w:val="en-US"/>
         </w:rPr>
         <w:t xml:space="preserve"> </w:t>
       </w:r>
     </w:p>
-    <w:p/>
+    <w:p>
+      <w:r>
+        <w:rPr>
+          <w:lang w:val="en-IN"/>
+        </w:rPr>
+        <w:lastRenderedPageBreak/>
+        <w:drawing>
+          <wp:inline distT="0" distB="0" distL="0" distR="0" wp14:anchorId="011378BE" wp14:editId="34A6E263">
+            <wp:extent cx="5943600" cy="3195320"/>
+            <wp:effectExtent l="0" t="0" r="0" b="5080"/>
+            <wp:docPr id="1026" name="Picture 2"/>
+            <wp:cNvGraphicFramePr>
+              <a:graphicFrameLocks xmlns:a="http://schemas.openxmlformats.org/drawingml/2006/main" noChangeAspect="1"/>
+            </wp:cNvGraphicFramePr>
+            <a:graphic xmlns:a="http://schemas.openxmlformats.org/drawingml/2006/main">
+              <a:graphicData uri="http://schemas.openxmlformats.org/drawingml/2006/picture">
+                <pic:pic xmlns:pic="http://schemas.openxmlformats.org/drawingml/2006/picture">
+                  <pic:nvPicPr>
+                    <pic:cNvPr id="1026" name="Picture 2"/>
+                    <pic:cNvPicPr>
+                      <a:picLocks noChangeAspect="1" noChangeArrowheads="1"/>
+                    </pic:cNvPicPr>
+                  </pic:nvPicPr>
+                  <pic:blipFill rotWithShape="1">
+                    <a:blip r:embed="rId10">
+                      <a:extLst>
+                        <a:ext uri="{28A0092B-C50C-407E-A947-70E740481C1C}">
+                          <a14:useLocalDpi xmlns:a14="http://schemas.microsoft.com/office/drawing/2010/main" val="0"/>
+                        </a:ext>
+                      </a:extLst>
+                    </a:blip>
+                    <a:srcRect t="3159" b="4272"/>
+                    <a:stretch/>
+                  </pic:blipFill>
+                  <pic:spPr bwMode="auto">
+                    <a:xfrm>
+                      <a:off x="0" y="0"/>
+                      <a:ext cx="5943600" cy="3195320"/>
+                    </a:xfrm>
+                    <a:prstGeom prst="rect">
+                      <a:avLst/>
+                    </a:prstGeom>
+                    <a:noFill/>
+                    <a:ln>
+                      <a:noFill/>
+                    </a:ln>
+                    <a:effectLst/>
+                    <a:extLst/>
+                  </pic:spPr>
+                </pic:pic>
+              </a:graphicData>
+            </a:graphic>
+          </wp:inline>
+        </w:drawing>
+      </w:r>
+      <w:bookmarkStart w:id="0" w:name="_GoBack"/>
+      <w:bookmarkEnd w:id="0"/>
+    </w:p>
     <w:p>
       <w:r>
         <w:br/>
@@ -2037,26 +2630,30 @@
         <w:br/>
       </w:r>
       <w:r>
+        <w:rPr>
+          <w:noProof/>
+          <w:lang w:val="en-IN" w:eastAsia="en-IN"/>
+        </w:rPr>
         <w:drawing>
-          <wp:inline wp14:editId="23F6480F" wp14:anchorId="44B9CAEC">
+          <wp:inline distT="0" distB="0" distL="0" distR="0" wp14:anchorId="44B9CAEC" wp14:editId="23F6480F">
             <wp:extent cx="5943600" cy="3343275"/>
             <wp:effectExtent l="0" t="0" r="0" b="0"/>
-            <wp:docPr id="870844827" name="" title="Inserting image..."/>
+            <wp:docPr id="870844827" name="Picture 870844827" title="Inserting image..."/>
             <wp:cNvGraphicFramePr>
-              <a:graphicFrameLocks noChangeAspect="1"/>
+              <a:graphicFrameLocks xmlns:a="http://schemas.openxmlformats.org/drawingml/2006/main" noChangeAspect="1"/>
             </wp:cNvGraphicFramePr>
-            <a:graphic>
+            <a:graphic xmlns:a="http://schemas.openxmlformats.org/drawingml/2006/main">
               <a:graphicData uri="http://schemas.openxmlformats.org/drawingml/2006/picture">
-                <pic:pic>
+                <pic:pic xmlns:pic="http://schemas.openxmlformats.org/drawingml/2006/picture">
                   <pic:nvPicPr>
                     <pic:cNvPr id="0" name=""/>
                     <pic:cNvPicPr/>
                   </pic:nvPicPr>
                   <pic:blipFill>
-                    <a:blip r:embed="Rca08d4a433c64ea4">
+                    <a:blip r:embed="rId11">
                       <a:extLst>
-                        <a:ext xmlns:a="http://schemas.openxmlformats.org/drawingml/2006/main" uri="{28A0092B-C50C-407E-A947-70E740481C1C}">
-                          <a14:useLocalDpi val="0"/>
+                        <a:ext uri="{28A0092B-C50C-407E-A947-70E740481C1C}">
+                          <a14:useLocalDpi xmlns:a14="http://schemas.microsoft.com/office/drawing/2010/main" val="0"/>
                         </a:ext>
                       </a:extLst>
                     </a:blip>
@@ -2091,26 +2688,31 @@
     </w:p>
     <w:p>
       <w:r>
+        <w:rPr>
+          <w:noProof/>
+          <w:lang w:val="en-IN" w:eastAsia="en-IN"/>
+        </w:rPr>
+        <w:lastRenderedPageBreak/>
         <w:drawing>
-          <wp:inline wp14:editId="42D5C4DF" wp14:anchorId="6CE8B6BC">
+          <wp:inline distT="0" distB="0" distL="0" distR="0" wp14:anchorId="6CE8B6BC" wp14:editId="42D5C4DF">
             <wp:extent cx="5943600" cy="3343275"/>
             <wp:effectExtent l="0" t="0" r="0" b="0"/>
-            <wp:docPr id="141926634" name="" title="Inserting image..."/>
+            <wp:docPr id="141926634" name="Picture 141926634" title="Inserting image..."/>
             <wp:cNvGraphicFramePr>
-              <a:graphicFrameLocks noChangeAspect="1"/>
+              <a:graphicFrameLocks xmlns:a="http://schemas.openxmlformats.org/drawingml/2006/main" noChangeAspect="1"/>
             </wp:cNvGraphicFramePr>
-            <a:graphic>
+            <a:graphic xmlns:a="http://schemas.openxmlformats.org/drawingml/2006/main">
               <a:graphicData uri="http://schemas.openxmlformats.org/drawingml/2006/picture">
-                <pic:pic>
+                <pic:pic xmlns:pic="http://schemas.openxmlformats.org/drawingml/2006/picture">
                   <pic:nvPicPr>
                     <pic:cNvPr id="0" name=""/>
                     <pic:cNvPicPr/>
                   </pic:nvPicPr>
                   <pic:blipFill>
-                    <a:blip r:embed="Rfd3cf2d333b24f48">
+                    <a:blip r:embed="rId12">
                       <a:extLst>
-                        <a:ext xmlns:a="http://schemas.openxmlformats.org/drawingml/2006/main" uri="{28A0092B-C50C-407E-A947-70E740481C1C}">
-                          <a14:useLocalDpi val="0"/>
+                        <a:ext uri="{28A0092B-C50C-407E-A947-70E740481C1C}">
+                          <a14:useLocalDpi xmlns:a14="http://schemas.microsoft.com/office/drawing/2010/main" val="0"/>
                         </a:ext>
                       </a:extLst>
                     </a:blip>
@@ -2138,30 +2740,34 @@
     <w:p/>
     <w:p>
       <w:r>
+        <w:rPr>
+          <w:noProof/>
+          <w:lang w:val="en-IN" w:eastAsia="en-IN"/>
+        </w:rPr>
         <w:drawing>
-          <wp:inline wp14:editId="6FC29057" wp14:anchorId="13A3BA46">
+          <wp:inline distT="0" distB="0" distL="0" distR="0" wp14:anchorId="13A3BA46" wp14:editId="6FC29057">
             <wp:extent cx="5943600" cy="3086144"/>
             <wp:effectExtent l="0" t="0" r="0" b="0"/>
-            <wp:docPr id="1019258585" name="" title="Inserting image..."/>
+            <wp:docPr id="1019258585" name="Picture 1019258585" title="Inserting image..."/>
             <wp:cNvGraphicFramePr>
-              <a:graphicFrameLocks noChangeAspect="1"/>
+              <a:graphicFrameLocks xmlns:a="http://schemas.openxmlformats.org/drawingml/2006/main" noChangeAspect="1"/>
             </wp:cNvGraphicFramePr>
-            <a:graphic>
+            <a:graphic xmlns:a="http://schemas.openxmlformats.org/drawingml/2006/main">
               <a:graphicData uri="http://schemas.openxmlformats.org/drawingml/2006/picture">
-                <pic:pic>
+                <pic:pic xmlns:pic="http://schemas.openxmlformats.org/drawingml/2006/picture">
                   <pic:nvPicPr>
                     <pic:cNvPr id="0" name=""/>
                     <pic:cNvPicPr/>
                   </pic:nvPicPr>
                   <pic:blipFill>
-                    <a:blip r:embed="R2fbf9954b00e4442">
+                    <a:blip r:embed="rId13">
                       <a:extLst>
-                        <a:ext xmlns:a="http://schemas.openxmlformats.org/drawingml/2006/main" uri="{28A0092B-C50C-407E-A947-70E740481C1C}">
-                          <a14:useLocalDpi val="0"/>
+                        <a:ext uri="{28A0092B-C50C-407E-A947-70E740481C1C}">
+                          <a14:useLocalDpi xmlns:a14="http://schemas.microsoft.com/office/drawing/2010/main" val="0"/>
                         </a:ext>
                       </a:extLst>
                     </a:blip>
-                    <a:srcRect l="0" t="3418" r="0" b="4273"/>
+                    <a:srcRect t="3418" b="4273"/>
                     <a:stretch>
                       <a:fillRect/>
                     </a:stretch>
@@ -2188,26 +2794,31 @@
         <w:br/>
       </w:r>
       <w:r>
+        <w:rPr>
+          <w:noProof/>
+          <w:lang w:val="en-IN" w:eastAsia="en-IN"/>
+        </w:rPr>
+        <w:lastRenderedPageBreak/>
         <w:drawing>
-          <wp:inline wp14:editId="1F38F60B" wp14:anchorId="13E587B4">
+          <wp:inline distT="0" distB="0" distL="0" distR="0" wp14:anchorId="13E587B4" wp14:editId="1F38F60B">
             <wp:extent cx="5943600" cy="3343275"/>
             <wp:effectExtent l="0" t="0" r="0" b="0"/>
-            <wp:docPr id="1740955304" name="" title="Inserting image..."/>
+            <wp:docPr id="1740955304" name="Picture 1740955304" title="Inserting image..."/>
             <wp:cNvGraphicFramePr>
-              <a:graphicFrameLocks noChangeAspect="1"/>
+              <a:graphicFrameLocks xmlns:a="http://schemas.openxmlformats.org/drawingml/2006/main" noChangeAspect="1"/>
             </wp:cNvGraphicFramePr>
-            <a:graphic>
+            <a:graphic xmlns:a="http://schemas.openxmlformats.org/drawingml/2006/main">
               <a:graphicData uri="http://schemas.openxmlformats.org/drawingml/2006/picture">
-                <pic:pic>
+                <pic:pic xmlns:pic="http://schemas.openxmlformats.org/drawingml/2006/picture">
                   <pic:nvPicPr>
                     <pic:cNvPr id="0" name=""/>
                     <pic:cNvPicPr/>
                   </pic:nvPicPr>
                   <pic:blipFill>
-                    <a:blip r:embed="R9e2b1b7ca7ed489b">
+                    <a:blip r:embed="rId14">
                       <a:extLst>
-                        <a:ext xmlns:a="http://schemas.openxmlformats.org/drawingml/2006/main" uri="{28A0092B-C50C-407E-A947-70E740481C1C}">
-                          <a14:useLocalDpi val="0"/>
+                        <a:ext uri="{28A0092B-C50C-407E-A947-70E740481C1C}">
+                          <a14:useLocalDpi xmlns:a14="http://schemas.microsoft.com/office/drawing/2010/main" val="0"/>
                         </a:ext>
                       </a:extLst>
                     </a:blip>
@@ -2240,26 +2851,30 @@
         <w:br/>
       </w:r>
       <w:r>
+        <w:rPr>
+          <w:noProof/>
+          <w:lang w:val="en-IN" w:eastAsia="en-IN"/>
+        </w:rPr>
         <w:drawing>
-          <wp:inline wp14:editId="4D9A9C08" wp14:anchorId="349CB3D4">
+          <wp:inline distT="0" distB="0" distL="0" distR="0" wp14:anchorId="349CB3D4" wp14:editId="4D9A9C08">
             <wp:extent cx="5943600" cy="3343275"/>
             <wp:effectExtent l="0" t="0" r="0" b="0"/>
-            <wp:docPr id="62636537" name="" title="Inserting image..."/>
+            <wp:docPr id="62636537" name="Picture 62636537" title="Inserting image..."/>
             <wp:cNvGraphicFramePr>
-              <a:graphicFrameLocks noChangeAspect="1"/>
+              <a:graphicFrameLocks xmlns:a="http://schemas.openxmlformats.org/drawingml/2006/main" noChangeAspect="1"/>
             </wp:cNvGraphicFramePr>
-            <a:graphic>
+            <a:graphic xmlns:a="http://schemas.openxmlformats.org/drawingml/2006/main">
               <a:graphicData uri="http://schemas.openxmlformats.org/drawingml/2006/picture">
-                <pic:pic>
+                <pic:pic xmlns:pic="http://schemas.openxmlformats.org/drawingml/2006/picture">
                   <pic:nvPicPr>
                     <pic:cNvPr id="0" name=""/>
                     <pic:cNvPicPr/>
                   </pic:nvPicPr>
                   <pic:blipFill>
-                    <a:blip r:embed="R8157cd0d582b432e">
+                    <a:blip r:embed="rId15">
                       <a:extLst>
-                        <a:ext xmlns:a="http://schemas.openxmlformats.org/drawingml/2006/main" uri="{28A0092B-C50C-407E-A947-70E740481C1C}">
-                          <a14:useLocalDpi val="0"/>
+                        <a:ext uri="{28A0092B-C50C-407E-A947-70E740481C1C}">
+                          <a14:useLocalDpi xmlns:a14="http://schemas.microsoft.com/office/drawing/2010/main" val="0"/>
                         </a:ext>
                       </a:extLst>
                     </a:blip>
@@ -2286,26 +2901,31 @@
         <w:br/>
       </w:r>
       <w:r>
+        <w:rPr>
+          <w:noProof/>
+          <w:lang w:val="en-IN" w:eastAsia="en-IN"/>
+        </w:rPr>
+        <w:lastRenderedPageBreak/>
         <w:drawing>
-          <wp:inline wp14:editId="31ACDB4F" wp14:anchorId="741B311D">
+          <wp:inline distT="0" distB="0" distL="0" distR="0" wp14:anchorId="741B311D" wp14:editId="31ACDB4F">
             <wp:extent cx="5943600" cy="3343275"/>
             <wp:effectExtent l="0" t="0" r="0" b="0"/>
-            <wp:docPr id="280778927" name="" title=""/>
+            <wp:docPr id="280778927" name="Picture 280778927"/>
             <wp:cNvGraphicFramePr>
-              <a:graphicFrameLocks noChangeAspect="1"/>
+              <a:graphicFrameLocks xmlns:a="http://schemas.openxmlformats.org/drawingml/2006/main" noChangeAspect="1"/>
             </wp:cNvGraphicFramePr>
-            <a:graphic>
+            <a:graphic xmlns:a="http://schemas.openxmlformats.org/drawingml/2006/main">
               <a:graphicData uri="http://schemas.openxmlformats.org/drawingml/2006/picture">
-                <pic:pic>
+                <pic:pic xmlns:pic="http://schemas.openxmlformats.org/drawingml/2006/picture">
                   <pic:nvPicPr>
                     <pic:cNvPr id="0" name=""/>
                     <pic:cNvPicPr/>
                   </pic:nvPicPr>
                   <pic:blipFill>
-                    <a:blip r:embed="Rb3b7ebdbfcce4c51">
+                    <a:blip r:embed="rId16">
                       <a:extLst>
-                        <a:ext xmlns:a="http://schemas.openxmlformats.org/drawingml/2006/main" uri="{28A0092B-C50C-407E-A947-70E740481C1C}">
-                          <a14:useLocalDpi val="0"/>
+                        <a:ext uri="{28A0092B-C50C-407E-A947-70E740481C1C}">
+                          <a14:useLocalDpi xmlns:a14="http://schemas.microsoft.com/office/drawing/2010/main" val="0"/>
                         </a:ext>
                       </a:extLst>
                     </a:blip>
@@ -2332,26 +2952,30 @@
         <w:br/>
       </w:r>
       <w:r>
+        <w:rPr>
+          <w:noProof/>
+          <w:lang w:val="en-IN" w:eastAsia="en-IN"/>
+        </w:rPr>
         <w:drawing>
-          <wp:inline wp14:editId="4585F0E8" wp14:anchorId="699779F9">
+          <wp:inline distT="0" distB="0" distL="0" distR="0" wp14:anchorId="699779F9" wp14:editId="4585F0E8">
             <wp:extent cx="5943600" cy="3343275"/>
             <wp:effectExtent l="0" t="0" r="0" b="0"/>
-            <wp:docPr id="1568238860" name="" title="Inserting image..."/>
+            <wp:docPr id="1568238860" name="Picture 1568238860" title="Inserting image..."/>
             <wp:cNvGraphicFramePr>
-              <a:graphicFrameLocks noChangeAspect="1"/>
+              <a:graphicFrameLocks xmlns:a="http://schemas.openxmlformats.org/drawingml/2006/main" noChangeAspect="1"/>
             </wp:cNvGraphicFramePr>
-            <a:graphic>
+            <a:graphic xmlns:a="http://schemas.openxmlformats.org/drawingml/2006/main">
               <a:graphicData uri="http://schemas.openxmlformats.org/drawingml/2006/picture">
-                <pic:pic>
+                <pic:pic xmlns:pic="http://schemas.openxmlformats.org/drawingml/2006/picture">
                   <pic:nvPicPr>
                     <pic:cNvPr id="0" name=""/>
                     <pic:cNvPicPr/>
                   </pic:nvPicPr>
                   <pic:blipFill>
-                    <a:blip r:embed="R2491dfd28076433b">
+                    <a:blip r:embed="rId17">
                       <a:extLst>
-                        <a:ext xmlns:a="http://schemas.openxmlformats.org/drawingml/2006/main" uri="{28A0092B-C50C-407E-A947-70E740481C1C}">
-                          <a14:useLocalDpi val="0"/>
+                        <a:ext uri="{28A0092B-C50C-407E-A947-70E740481C1C}">
+                          <a14:useLocalDpi xmlns:a14="http://schemas.microsoft.com/office/drawing/2010/main" val="0"/>
                         </a:ext>
                       </a:extLst>
                     </a:blip>
@@ -2381,26 +3005,31 @@
         <w:br/>
       </w:r>
       <w:r>
+        <w:rPr>
+          <w:noProof/>
+          <w:lang w:val="en-IN" w:eastAsia="en-IN"/>
+        </w:rPr>
+        <w:lastRenderedPageBreak/>
         <w:drawing>
-          <wp:inline wp14:editId="01DE74A1" wp14:anchorId="0ABEFCAA">
+          <wp:inline distT="0" distB="0" distL="0" distR="0" wp14:anchorId="0ABEFCAA" wp14:editId="01DE74A1">
             <wp:extent cx="5943600" cy="3343275"/>
             <wp:effectExtent l="0" t="0" r="0" b="0"/>
-            <wp:docPr id="1910491871" name="" title=""/>
+            <wp:docPr id="1910491871" name="Picture 1910491871"/>
             <wp:cNvGraphicFramePr>
-              <a:graphicFrameLocks noChangeAspect="1"/>
+              <a:graphicFrameLocks xmlns:a="http://schemas.openxmlformats.org/drawingml/2006/main" noChangeAspect="1"/>
             </wp:cNvGraphicFramePr>
-            <a:graphic>
+            <a:graphic xmlns:a="http://schemas.openxmlformats.org/drawingml/2006/main">
               <a:graphicData uri="http://schemas.openxmlformats.org/drawingml/2006/picture">
-                <pic:pic>
+                <pic:pic xmlns:pic="http://schemas.openxmlformats.org/drawingml/2006/picture">
                   <pic:nvPicPr>
                     <pic:cNvPr id="0" name=""/>
                     <pic:cNvPicPr/>
                   </pic:nvPicPr>
                   <pic:blipFill>
-                    <a:blip r:embed="R2ec8e2f7805a44ac">
+                    <a:blip r:embed="rId18">
                       <a:extLst>
-                        <a:ext xmlns:a="http://schemas.openxmlformats.org/drawingml/2006/main" uri="{28A0092B-C50C-407E-A947-70E740481C1C}">
-                          <a14:useLocalDpi val="0"/>
+                        <a:ext uri="{28A0092B-C50C-407E-A947-70E740481C1C}">
+                          <a14:useLocalDpi xmlns:a14="http://schemas.microsoft.com/office/drawing/2010/main" val="0"/>
                         </a:ext>
                       </a:extLst>
                     </a:blip>
@@ -2424,26 +3053,30 @@
         </w:drawing>
       </w:r>
       <w:r>
+        <w:rPr>
+          <w:noProof/>
+          <w:lang w:val="en-IN" w:eastAsia="en-IN"/>
+        </w:rPr>
         <w:drawing>
-          <wp:inline wp14:editId="038C4FBD" wp14:anchorId="69D00958">
+          <wp:inline distT="0" distB="0" distL="0" distR="0" wp14:anchorId="69D00958" wp14:editId="038C4FBD">
             <wp:extent cx="5943600" cy="3343275"/>
             <wp:effectExtent l="0" t="0" r="0" b="0"/>
-            <wp:docPr id="129592567" name="" title=""/>
+            <wp:docPr id="129592567" name="Picture 129592567"/>
             <wp:cNvGraphicFramePr>
-              <a:graphicFrameLocks noChangeAspect="1"/>
+              <a:graphicFrameLocks xmlns:a="http://schemas.openxmlformats.org/drawingml/2006/main" noChangeAspect="1"/>
             </wp:cNvGraphicFramePr>
-            <a:graphic>
+            <a:graphic xmlns:a="http://schemas.openxmlformats.org/drawingml/2006/main">
               <a:graphicData uri="http://schemas.openxmlformats.org/drawingml/2006/picture">
-                <pic:pic>
+                <pic:pic xmlns:pic="http://schemas.openxmlformats.org/drawingml/2006/picture">
                   <pic:nvPicPr>
                     <pic:cNvPr id="0" name=""/>
                     <pic:cNvPicPr/>
                   </pic:nvPicPr>
                   <pic:blipFill>
-                    <a:blip r:embed="R69b566139d7b45ae">
+                    <a:blip r:embed="rId19">
                       <a:extLst>
-                        <a:ext xmlns:a="http://schemas.openxmlformats.org/drawingml/2006/main" uri="{28A0092B-C50C-407E-A947-70E740481C1C}">
-                          <a14:useLocalDpi val="0"/>
+                        <a:ext uri="{28A0092B-C50C-407E-A947-70E740481C1C}">
+                          <a14:useLocalDpi xmlns:a14="http://schemas.microsoft.com/office/drawing/2010/main" val="0"/>
                         </a:ext>
                       </a:extLst>
                     </a:blip>
@@ -2473,14 +3106,14 @@
     <w:p>
       <w:pPr>
         <w:rPr>
-          <w:b w:val="1"/>
-          <w:bCs w:val="1"/>
-        </w:rPr>
-      </w:pPr>
-      <w:r>
-        <w:rPr>
-          <w:b w:val="1"/>
-          <w:bCs w:val="1"/>
+          <w:b/>
+          <w:bCs/>
+        </w:rPr>
+      </w:pPr>
+      <w:r>
+        <w:rPr>
+          <w:b/>
+          <w:bCs/>
         </w:rPr>
         <w:t>Conclusion</w:t>
       </w:r>
@@ -2493,7 +3126,7 @@
     </w:p>
     <w:p/>
     <w:sectPr>
-      <w:pgSz w:w="12240" w:h="15840" w:orient="portrait"/>
+      <w:pgSz w:w="12240" w:h="15840"/>
       <w:pgMar w:top="1440" w:right="1440" w:bottom="1440" w:left="1440" w:header="720" w:footer="720" w:gutter="0"/>
       <w:pgNumType w:start="1"/>
       <w:cols w:space="720"/>
@@ -2503,11 +3136,11 @@
 </file>
 
 <file path=word/styles.xml><?xml version="1.0" encoding="utf-8"?>
-<w:styles xmlns:wp14="http://schemas.microsoft.com/office/word/2010/wordprocessingDrawing" xmlns:mc="http://schemas.openxmlformats.org/markup-compatibility/2006" xmlns:r="http://schemas.openxmlformats.org/officeDocument/2006/relationships" xmlns:w="http://schemas.openxmlformats.org/wordprocessingml/2006/main" xmlns:w14="http://schemas.microsoft.com/office/word/2010/wordml" xmlns:w15="http://schemas.microsoft.com/office/word/2012/wordml" xmlns:w16cex="http://schemas.microsoft.com/office/word/2018/wordml/cex" xmlns:w16cid="http://schemas.microsoft.com/office/word/2016/wordml/cid" xmlns:w16="http://schemas.microsoft.com/office/word/2018/wordml" xmlns:w16du="http://schemas.microsoft.com/office/word/2023/wordml/word16du" xmlns:w16sdtdh="http://schemas.microsoft.com/office/word/2020/wordml/sdtdatahash" xmlns:w16sdtfl="http://schemas.microsoft.com/office/word/2024/wordml/sdtformatlock" xmlns:w16se="http://schemas.microsoft.com/office/word/2015/wordml/symex" mc:Ignorable="w14 w15 w16se w16cid w16 w16cex w16sdtdh w16sdtfl w16du wp14">
+<w:styles xmlns:mc="http://schemas.openxmlformats.org/markup-compatibility/2006" xmlns:r="http://schemas.openxmlformats.org/officeDocument/2006/relationships" xmlns:w="http://schemas.openxmlformats.org/wordprocessingml/2006/main" xmlns:w14="http://schemas.microsoft.com/office/word/2010/wordml" mc:Ignorable="w14">
   <w:docDefaults>
     <w:rPrDefault>
       <w:rPr>
-        <w:rFonts w:ascii="Arial" w:hAnsi="Arial" w:eastAsia="Arial" w:cs="Arial"/>
+        <w:rFonts w:ascii="Arial" w:eastAsia="Arial" w:hAnsi="Arial" w:cs="Arial"/>
         <w:sz w:val="22"/>
         <w:szCs w:val="22"/>
         <w:lang w:val="en" w:eastAsia="ja-JP" w:bidi="ar-SA"/>
@@ -2519,385 +3152,146 @@
       </w:pPr>
     </w:pPrDefault>
   </w:docDefaults>
-  <w:latentStyles w:defLockedState="0" w:defUIPriority="99" w:defSemiHidden="0" w:defUnhideWhenUsed="0" w:defQFormat="0" w:count="376">
-    <w:lsdException w:name="Normal" w:uiPriority="0" w:qFormat="1"/>
-    <w:lsdException w:name="heading 1" w:uiPriority="9" w:qFormat="1"/>
-    <w:lsdException w:name="heading 2" w:uiPriority="9" w:semiHidden="1" w:unhideWhenUsed="1" w:qFormat="1"/>
-    <w:lsdException w:name="heading 3" w:uiPriority="9" w:semiHidden="1" w:unhideWhenUsed="1" w:qFormat="1"/>
-    <w:lsdException w:name="heading 4" w:uiPriority="9" w:semiHidden="1" w:unhideWhenUsed="1" w:qFormat="1"/>
-    <w:lsdException w:name="heading 5" w:uiPriority="9" w:semiHidden="1" w:unhideWhenUsed="1" w:qFormat="1"/>
-    <w:lsdException w:name="heading 6" w:uiPriority="9" w:semiHidden="1" w:unhideWhenUsed="1" w:qFormat="1"/>
-    <w:lsdException w:name="heading 7" w:uiPriority="9" w:semiHidden="1" w:unhideWhenUsed="1" w:qFormat="1"/>
-    <w:lsdException w:name="heading 8" w:uiPriority="9" w:semiHidden="1" w:unhideWhenUsed="1" w:qFormat="1"/>
-    <w:lsdException w:name="heading 9" w:uiPriority="9" w:semiHidden="1" w:unhideWhenUsed="1" w:qFormat="1"/>
-    <w:lsdException w:name="index 1" w:semiHidden="1" w:unhideWhenUsed="1"/>
-    <w:lsdException w:name="index 2" w:semiHidden="1" w:unhideWhenUsed="1"/>
-    <w:lsdException w:name="index 3" w:semiHidden="1" w:unhideWhenUsed="1"/>
-    <w:lsdException w:name="index 4" w:semiHidden="1" w:unhideWhenUsed="1"/>
-    <w:lsdException w:name="index 5" w:semiHidden="1" w:unhideWhenUsed="1"/>
-    <w:lsdException w:name="index 6" w:semiHidden="1" w:unhideWhenUsed="1"/>
-    <w:lsdException w:name="index 7" w:semiHidden="1" w:unhideWhenUsed="1"/>
-    <w:lsdException w:name="index 8" w:semiHidden="1" w:unhideWhenUsed="1"/>
-    <w:lsdException w:name="index 9" w:semiHidden="1" w:unhideWhenUsed="1"/>
-    <w:lsdException w:name="toc 1" w:uiPriority="39" w:semiHidden="1" w:unhideWhenUsed="1"/>
-    <w:lsdException w:name="toc 2" w:uiPriority="39" w:semiHidden="1" w:unhideWhenUsed="1"/>
-    <w:lsdException w:name="toc 3" w:uiPriority="39" w:semiHidden="1" w:unhideWhenUsed="1"/>
-    <w:lsdException w:name="toc 4" w:uiPriority="39" w:semiHidden="1" w:unhideWhenUsed="1"/>
-    <w:lsdException w:name="toc 5" w:uiPriority="39" w:semiHidden="1" w:unhideWhenUsed="1"/>
-    <w:lsdException w:name="toc 6" w:uiPriority="39" w:semiHidden="1" w:unhideWhenUsed="1"/>
-    <w:lsdException w:name="toc 7" w:uiPriority="39" w:semiHidden="1" w:unhideWhenUsed="1"/>
-    <w:lsdException w:name="toc 8" w:uiPriority="39" w:semiHidden="1" w:unhideWhenUsed="1"/>
-    <w:lsdException w:name="toc 9" w:uiPriority="39" w:semiHidden="1" w:unhideWhenUsed="1"/>
-    <w:lsdException w:name="Normal Indent" w:semiHidden="1" w:unhideWhenUsed="1"/>
-    <w:lsdException w:name="footnote text" w:semiHidden="1" w:unhideWhenUsed="1"/>
-    <w:lsdException w:name="annotation text" w:semiHidden="1" w:unhideWhenUsed="1"/>
-    <w:lsdException w:name="header" w:semiHidden="1" w:unhideWhenUsed="1"/>
-    <w:lsdException w:name="footer" w:semiHidden="1" w:unhideWhenUsed="1"/>
-    <w:lsdException w:name="index heading" w:semiHidden="1" w:unhideWhenUsed="1"/>
-    <w:lsdException w:name="caption" w:uiPriority="35" w:semiHidden="1" w:unhideWhenUsed="1" w:qFormat="1"/>
-    <w:lsdException w:name="table of figures" w:semiHidden="1" w:unhideWhenUsed="1"/>
-    <w:lsdException w:name="envelope address" w:semiHidden="1" w:unhideWhenUsed="1"/>
-    <w:lsdException w:name="envelope return" w:semiHidden="1" w:unhideWhenUsed="1"/>
-    <w:lsdException w:name="footnote reference" w:semiHidden="1" w:unhideWhenUsed="1"/>
-    <w:lsdException w:name="annotation reference" w:semiHidden="1" w:unhideWhenUsed="1"/>
-    <w:lsdException w:name="line number" w:semiHidden="1" w:unhideWhenUsed="1"/>
-    <w:lsdException w:name="page number" w:semiHidden="1" w:unhideWhenUsed="1"/>
-    <w:lsdException w:name="endnote reference" w:semiHidden="1" w:unhideWhenUsed="1"/>
-    <w:lsdException w:name="endnote text" w:semiHidden="1" w:unhideWhenUsed="1"/>
-    <w:lsdException w:name="table of authorities" w:semiHidden="1" w:unhideWhenUsed="1"/>
-    <w:lsdException w:name="macro" w:semiHidden="1" w:unhideWhenUsed="1"/>
-    <w:lsdException w:name="toa heading" w:semiHidden="1" w:unhideWhenUsed="1"/>
-    <w:lsdException w:name="List" w:semiHidden="1" w:unhideWhenUsed="1"/>
-    <w:lsdException w:name="List Bullet" w:semiHidden="1" w:unhideWhenUsed="1"/>
-    <w:lsdException w:name="List Number" w:semiHidden="1" w:unhideWhenUsed="1"/>
-    <w:lsdException w:name="List 2" w:semiHidden="1" w:unhideWhenUsed="1"/>
-    <w:lsdException w:name="List 3" w:semiHidden="1" w:unhideWhenUsed="1"/>
-    <w:lsdException w:name="List 4" w:semiHidden="1" w:unhideWhenUsed="1"/>
-    <w:lsdException w:name="List 5" w:semiHidden="1" w:unhideWhenUsed="1"/>
-    <w:lsdException w:name="List Bullet 2" w:semiHidden="1" w:unhideWhenUsed="1"/>
-    <w:lsdException w:name="List Bullet 3" w:semiHidden="1" w:unhideWhenUsed="1"/>
-    <w:lsdException w:name="List Bullet 4" w:semiHidden="1" w:unhideWhenUsed="1"/>
-    <w:lsdException w:name="List Bullet 5" w:semiHidden="1" w:unhideWhenUsed="1"/>
-    <w:lsdException w:name="List Number 2" w:semiHidden="1" w:unhideWhenUsed="1"/>
-    <w:lsdException w:name="List Number 3" w:semiHidden="1" w:unhideWhenUsed="1"/>
-    <w:lsdException w:name="List Number 4" w:semiHidden="1" w:unhideWhenUsed="1"/>
-    <w:lsdException w:name="List Number 5" w:semiHidden="1" w:unhideWhenUsed="1"/>
-    <w:lsdException w:name="Title" w:uiPriority="10" w:qFormat="1"/>
-    <w:lsdException w:name="Closing" w:semiHidden="1" w:unhideWhenUsed="1"/>
-    <w:lsdException w:name="Signature" w:semiHidden="1" w:unhideWhenUsed="1"/>
-    <w:lsdException w:name="Default Paragraph Font" w:uiPriority="1" w:semiHidden="1" w:unhideWhenUsed="1"/>
-    <w:lsdException w:name="Body Text" w:semiHidden="1" w:unhideWhenUsed="1"/>
-    <w:lsdException w:name="Body Text Indent" w:semiHidden="1" w:unhideWhenUsed="1"/>
-    <w:lsdException w:name="List Continue" w:semiHidden="1" w:unhideWhenUsed="1"/>
-    <w:lsdException w:name="List Continue 2" w:semiHidden="1" w:unhideWhenUsed="1"/>
-    <w:lsdException w:name="List Continue 3" w:semiHidden="1" w:unhideWhenUsed="1"/>
-    <w:lsdException w:name="List Continue 4" w:semiHidden="1" w:unhideWhenUsed="1"/>
-    <w:lsdException w:name="List Continue 5" w:semiHidden="1" w:unhideWhenUsed="1"/>
-    <w:lsdException w:name="Message Header" w:semiHidden="1" w:unhideWhenUsed="1"/>
-    <w:lsdException w:name="Subtitle" w:uiPriority="11" w:qFormat="1"/>
-    <w:lsdException w:name="Salutation" w:semiHidden="1" w:unhideWhenUsed="1"/>
-    <w:lsdException w:name="Date" w:semiHidden="1" w:unhideWhenUsed="1"/>
-    <w:lsdException w:name="Body Text First Indent" w:semiHidden="1" w:unhideWhenUsed="1"/>
-    <w:lsdException w:name="Body Text First Indent 2" w:semiHidden="1" w:unhideWhenUsed="1"/>
-    <w:lsdException w:name="Note Heading" w:semiHidden="1" w:unhideWhenUsed="1"/>
-    <w:lsdException w:name="Body Text 2" w:semiHidden="1" w:unhideWhenUsed="1"/>
-    <w:lsdException w:name="Body Text 3" w:semiHidden="1" w:unhideWhenUsed="1"/>
-    <w:lsdException w:name="Body Text Indent 2" w:semiHidden="1" w:unhideWhenUsed="1"/>
-    <w:lsdException w:name="Body Text Indent 3" w:semiHidden="1" w:unhideWhenUsed="1"/>
-    <w:lsdException w:name="Block Text" w:semiHidden="1" w:unhideWhenUsed="1"/>
-    <w:lsdException w:name="Hyperlink" w:semiHidden="1" w:unhideWhenUsed="1"/>
-    <w:lsdException w:name="FollowedHyperlink" w:semiHidden="1" w:unhideWhenUsed="1"/>
-    <w:lsdException w:name="Strong" w:uiPriority="22" w:qFormat="1"/>
-    <w:lsdException w:name="Emphasis" w:uiPriority="20" w:qFormat="1"/>
-    <w:lsdException w:name="Document Map" w:semiHidden="1" w:unhideWhenUsed="1"/>
-    <w:lsdException w:name="Plain Text" w:semiHidden="1" w:unhideWhenUsed="1"/>
-    <w:lsdException w:name="E-mail Signature" w:semiHidden="1" w:unhideWhenUsed="1"/>
-    <w:lsdException w:name="HTML Top of Form" w:semiHidden="1" w:unhideWhenUsed="1"/>
-    <w:lsdException w:name="HTML Bottom of Form" w:semiHidden="1" w:unhideWhenUsed="1"/>
-    <w:lsdException w:name="Normal (Web)" w:semiHidden="1" w:unhideWhenUsed="1"/>
-    <w:lsdException w:name="HTML Acronym" w:semiHidden="1" w:unhideWhenUsed="1"/>
-    <w:lsdException w:name="HTML Address" w:semiHidden="1" w:unhideWhenUsed="1"/>
-    <w:lsdException w:name="HTML Cite" w:semiHidden="1" w:unhideWhenUsed="1"/>
-    <w:lsdException w:name="HTML Code" w:semiHidden="1" w:unhideWhenUsed="1"/>
-    <w:lsdException w:name="HTML Definition" w:semiHidden="1" w:unhideWhenUsed="1"/>
-    <w:lsdException w:name="HTML Keyboard" w:semiHidden="1" w:unhideWhenUsed="1"/>
-    <w:lsdException w:name="HTML Preformatted" w:semiHidden="1" w:unhideWhenUsed="1"/>
-    <w:lsdException w:name="HTML Sample" w:semiHidden="1" w:unhideWhenUsed="1"/>
-    <w:lsdException w:name="HTML Typewriter" w:semiHidden="1" w:unhideWhenUsed="1"/>
-    <w:lsdException w:name="HTML Variable" w:semiHidden="1" w:unhideWhenUsed="1"/>
-    <w:lsdException w:name="Normal Table" w:semiHidden="1" w:unhideWhenUsed="1"/>
-    <w:lsdException w:name="annotation subject" w:semiHidden="1" w:unhideWhenUsed="1"/>
-    <w:lsdException w:name="No List" w:semiHidden="1" w:unhideWhenUsed="1"/>
-    <w:lsdException w:name="Outline List 1" w:semiHidden="1" w:unhideWhenUsed="1"/>
-    <w:lsdException w:name="Outline List 2" w:semiHidden="1" w:unhideWhenUsed="1"/>
-    <w:lsdException w:name="Outline List 3" w:semiHidden="1" w:unhideWhenUsed="1"/>
-    <w:lsdException w:name="Table Simple 1" w:semiHidden="1" w:unhideWhenUsed="1"/>
-    <w:lsdException w:name="Table Simple 2" w:semiHidden="1" w:unhideWhenUsed="1"/>
-    <w:lsdException w:name="Table Simple 3" w:semiHidden="1" w:unhideWhenUsed="1"/>
-    <w:lsdException w:name="Table Classic 1" w:semiHidden="1" w:unhideWhenUsed="1"/>
-    <w:lsdException w:name="Table Classic 2" w:semiHidden="1" w:unhideWhenUsed="1"/>
-    <w:lsdException w:name="Table Classic 3" w:semiHidden="1" w:unhideWhenUsed="1"/>
-    <w:lsdException w:name="Table Classic 4" w:semiHidden="1" w:unhideWhenUsed="1"/>
-    <w:lsdException w:name="Table Colorful 1" w:semiHidden="1" w:unhideWhenUsed="1"/>
-    <w:lsdException w:name="Table Colorful 2" w:semiHidden="1" w:unhideWhenUsed="1"/>
-    <w:lsdException w:name="Table Colorful 3" w:semiHidden="1" w:unhideWhenUsed="1"/>
-    <w:lsdException w:name="Table Columns 1" w:semiHidden="1" w:unhideWhenUsed="1"/>
-    <w:lsdException w:name="Table Columns 2" w:semiHidden="1" w:unhideWhenUsed="1"/>
-    <w:lsdException w:name="Table Columns 3" w:semiHidden="1" w:unhideWhenUsed="1"/>
-    <w:lsdException w:name="Table Columns 4" w:semiHidden="1" w:unhideWhenUsed="1"/>
-    <w:lsdException w:name="Table Columns 5" w:semiHidden="1" w:unhideWhenUsed="1"/>
-    <w:lsdException w:name="Table Grid 1" w:semiHidden="1" w:unhideWhenUsed="1"/>
-    <w:lsdException w:name="Table Grid 2" w:semiHidden="1" w:unhideWhenUsed="1"/>
-    <w:lsdException w:name="Table Grid 3" w:semiHidden="1" w:unhideWhenUsed="1"/>
-    <w:lsdException w:name="Table Grid 4" w:semiHidden="1" w:unhideWhenUsed="1"/>
-    <w:lsdException w:name="Table Grid 5" w:semiHidden="1" w:unhideWhenUsed="1"/>
-    <w:lsdException w:name="Table Grid 6" w:semiHidden="1" w:unhideWhenUsed="1"/>
-    <w:lsdException w:name="Table Grid 7" w:semiHidden="1" w:unhideWhenUsed="1"/>
-    <w:lsdException w:name="Table Grid 8" w:semiHidden="1" w:unhideWhenUsed="1"/>
-    <w:lsdException w:name="Table List 1" w:semiHidden="1" w:unhideWhenUsed="1"/>
-    <w:lsdException w:name="Table List 2" w:semiHidden="1" w:unhideWhenUsed="1"/>
-    <w:lsdException w:name="Table List 3" w:semiHidden="1" w:unhideWhenUsed="1"/>
-    <w:lsdException w:name="Table List 4" w:semiHidden="1" w:unhideWhenUsed="1"/>
-    <w:lsdException w:name="Table List 5" w:semiHidden="1" w:unhideWhenUsed="1"/>
-    <w:lsdException w:name="Table List 6" w:semiHidden="1" w:unhideWhenUsed="1"/>
-    <w:lsdException w:name="Table List 7" w:semiHidden="1" w:unhideWhenUsed="1"/>
-    <w:lsdException w:name="Table List 8" w:semiHidden="1" w:unhideWhenUsed="1"/>
-    <w:lsdException w:name="Table 3D effects 1" w:semiHidden="1" w:unhideWhenUsed="1"/>
-    <w:lsdException w:name="Table 3D effects 2" w:semiHidden="1" w:unhideWhenUsed="1"/>
-    <w:lsdException w:name="Table 3D effects 3" w:semiHidden="1" w:unhideWhenUsed="1"/>
-    <w:lsdException w:name="Table Contemporary" w:semiHidden="1" w:unhideWhenUsed="1"/>
-    <w:lsdException w:name="Table Elegant" w:semiHidden="1" w:unhideWhenUsed="1"/>
-    <w:lsdException w:name="Table Professional" w:semiHidden="1" w:unhideWhenUsed="1"/>
-    <w:lsdException w:name="Table Subtle 1" w:semiHidden="1" w:unhideWhenUsed="1"/>
-    <w:lsdException w:name="Table Subtle 2" w:semiHidden="1" w:unhideWhenUsed="1"/>
-    <w:lsdException w:name="Table Web 1" w:semiHidden="1" w:unhideWhenUsed="1"/>
-    <w:lsdException w:name="Table Web 2" w:semiHidden="1" w:unhideWhenUsed="1"/>
-    <w:lsdException w:name="Table Web 3" w:semiHidden="1" w:unhideWhenUsed="1"/>
-    <w:lsdException w:name="Balloon Text" w:semiHidden="1" w:unhideWhenUsed="1"/>
-    <w:lsdException w:name="Table Grid" w:uiPriority="39"/>
-    <w:lsdException w:name="Table Theme" w:semiHidden="1" w:unhideWhenUsed="1"/>
-    <w:lsdException w:name="Placeholder Text" w:semiHidden="1"/>
-    <w:lsdException w:name="No Spacing" w:uiPriority="1" w:qFormat="1"/>
-    <w:lsdException w:name="Light Shading" w:uiPriority="60"/>
-    <w:lsdException w:name="Light List" w:uiPriority="61"/>
-    <w:lsdException w:name="Light Grid" w:uiPriority="62"/>
-    <w:lsdException w:name="Medium Shading 1" w:uiPriority="63"/>
-    <w:lsdException w:name="Medium Shading 2" w:uiPriority="64"/>
-    <w:lsdException w:name="Medium List 1" w:uiPriority="65"/>
-    <w:lsdException w:name="Medium List 2" w:uiPriority="66"/>
-    <w:lsdException w:name="Medium Grid 1" w:uiPriority="67"/>
-    <w:lsdException w:name="Medium Grid 2" w:uiPriority="68"/>
-    <w:lsdException w:name="Medium Grid 3" w:uiPriority="69"/>
-    <w:lsdException w:name="Dark List" w:uiPriority="70"/>
-    <w:lsdException w:name="Colorful Shading" w:uiPriority="71"/>
-    <w:lsdException w:name="Colorful List" w:uiPriority="72"/>
-    <w:lsdException w:name="Colorful Grid" w:uiPriority="73"/>
-    <w:lsdException w:name="Light Shading Accent 1" w:uiPriority="60"/>
-    <w:lsdException w:name="Light List Accent 1" w:uiPriority="61"/>
-    <w:lsdException w:name="Light Grid Accent 1" w:uiPriority="62"/>
-    <w:lsdException w:name="Medium Shading 1 Accent 1" w:uiPriority="63"/>
-    <w:lsdException w:name="Medium Shading 2 Accent 1" w:uiPriority="64"/>
-    <w:lsdException w:name="Medium List 1 Accent 1" w:uiPriority="65"/>
-    <w:lsdException w:name="Revision" w:semiHidden="1"/>
-    <w:lsdException w:name="List Paragraph" w:uiPriority="34" w:qFormat="1"/>
-    <w:lsdException w:name="Quote" w:uiPriority="29" w:qFormat="1"/>
-    <w:lsdException w:name="Intense Quote" w:uiPriority="30" w:qFormat="1"/>
-    <w:lsdException w:name="Medium List 2 Accent 1" w:uiPriority="66"/>
-    <w:lsdException w:name="Medium Grid 1 Accent 1" w:uiPriority="67"/>
-    <w:lsdException w:name="Medium Grid 2 Accent 1" w:uiPriority="68"/>
-    <w:lsdException w:name="Medium Grid 3 Accent 1" w:uiPriority="69"/>
-    <w:lsdException w:name="Dark List Accent 1" w:uiPriority="70"/>
-    <w:lsdException w:name="Colorful Shading Accent 1" w:uiPriority="71"/>
-    <w:lsdException w:name="Colorful List Accent 1" w:uiPriority="72"/>
-    <w:lsdException w:name="Colorful Grid Accent 1" w:uiPriority="73"/>
-    <w:lsdException w:name="Light Shading Accent 2" w:uiPriority="60"/>
-    <w:lsdException w:name="Light List Accent 2" w:uiPriority="61"/>
-    <w:lsdException w:name="Light Grid Accent 2" w:uiPriority="62"/>
-    <w:lsdException w:name="Medium Shading 1 Accent 2" w:uiPriority="63"/>
-    <w:lsdException w:name="Medium Shading 2 Accent 2" w:uiPriority="64"/>
-    <w:lsdException w:name="Medium List 1 Accent 2" w:uiPriority="65"/>
-    <w:lsdException w:name="Medium List 2 Accent 2" w:uiPriority="66"/>
-    <w:lsdException w:name="Medium Grid 1 Accent 2" w:uiPriority="67"/>
-    <w:lsdException w:name="Medium Grid 2 Accent 2" w:uiPriority="68"/>
-    <w:lsdException w:name="Medium Grid 3 Accent 2" w:uiPriority="69"/>
-    <w:lsdException w:name="Dark List Accent 2" w:uiPriority="70"/>
-    <w:lsdException w:name="Colorful Shading Accent 2" w:uiPriority="71"/>
-    <w:lsdException w:name="Colorful List Accent 2" w:uiPriority="72"/>
-    <w:lsdException w:name="Colorful Grid Accent 2" w:uiPriority="73"/>
-    <w:lsdException w:name="Light Shading Accent 3" w:uiPriority="60"/>
-    <w:lsdException w:name="Light List Accent 3" w:uiPriority="61"/>
-    <w:lsdException w:name="Light Grid Accent 3" w:uiPriority="62"/>
-    <w:lsdException w:name="Medium Shading 1 Accent 3" w:uiPriority="63"/>
-    <w:lsdException w:name="Medium Shading 2 Accent 3" w:uiPriority="64"/>
-    <w:lsdException w:name="Medium List 1 Accent 3" w:uiPriority="65"/>
-    <w:lsdException w:name="Medium List 2 Accent 3" w:uiPriority="66"/>
-    <w:lsdException w:name="Medium Grid 1 Accent 3" w:uiPriority="67"/>
-    <w:lsdException w:name="Medium Grid 2 Accent 3" w:uiPriority="68"/>
-    <w:lsdException w:name="Medium Grid 3 Accent 3" w:uiPriority="69"/>
-    <w:lsdException w:name="Dark List Accent 3" w:uiPriority="70"/>
-    <w:lsdException w:name="Colorful Shading Accent 3" w:uiPriority="71"/>
-    <w:lsdException w:name="Colorful List Accent 3" w:uiPriority="72"/>
-    <w:lsdException w:name="Colorful Grid Accent 3" w:uiPriority="73"/>
-    <w:lsdException w:name="Light Shading Accent 4" w:uiPriority="60"/>
-    <w:lsdException w:name="Light List Accent 4" w:uiPriority="61"/>
-    <w:lsdException w:name="Light Grid Accent 4" w:uiPriority="62"/>
-    <w:lsdException w:name="Medium Shading 1 Accent 4" w:uiPriority="63"/>
-    <w:lsdException w:name="Medium Shading 2 Accent 4" w:uiPriority="64"/>
-    <w:lsdException w:name="Medium List 1 Accent 4" w:uiPriority="65"/>
-    <w:lsdException w:name="Medium List 2 Accent 4" w:uiPriority="66"/>
-    <w:lsdException w:name="Medium Grid 1 Accent 4" w:uiPriority="67"/>
-    <w:lsdException w:name="Medium Grid 2 Accent 4" w:uiPriority="68"/>
-    <w:lsdException w:name="Medium Grid 3 Accent 4" w:uiPriority="69"/>
-    <w:lsdException w:name="Dark List Accent 4" w:uiPriority="70"/>
-    <w:lsdException w:name="Colorful Shading Accent 4" w:uiPriority="71"/>
-    <w:lsdException w:name="Colorful List Accent 4" w:uiPriority="72"/>
-    <w:lsdException w:name="Colorful Grid Accent 4" w:uiPriority="73"/>
-    <w:lsdException w:name="Light Shading Accent 5" w:uiPriority="60"/>
-    <w:lsdException w:name="Light List Accent 5" w:uiPriority="61"/>
-    <w:lsdException w:name="Light Grid Accent 5" w:uiPriority="62"/>
-    <w:lsdException w:name="Medium Shading 1 Accent 5" w:uiPriority="63"/>
-    <w:lsdException w:name="Medium Shading 2 Accent 5" w:uiPriority="64"/>
-    <w:lsdException w:name="Medium List 1 Accent 5" w:uiPriority="65"/>
-    <w:lsdException w:name="Medium List 2 Accent 5" w:uiPriority="66"/>
-    <w:lsdException w:name="Medium Grid 1 Accent 5" w:uiPriority="67"/>
-    <w:lsdException w:name="Medium Grid 2 Accent 5" w:uiPriority="68"/>
-    <w:lsdException w:name="Medium Grid 3 Accent 5" w:uiPriority="69"/>
-    <w:lsdException w:name="Dark List Accent 5" w:uiPriority="70"/>
-    <w:lsdException w:name="Colorful Shading Accent 5" w:uiPriority="71"/>
-    <w:lsdException w:name="Colorful List Accent 5" w:uiPriority="72"/>
-    <w:lsdException w:name="Colorful Grid Accent 5" w:uiPriority="73"/>
-    <w:lsdException w:name="Light Shading Accent 6" w:uiPriority="60"/>
-    <w:lsdException w:name="Light List Accent 6" w:uiPriority="61"/>
-    <w:lsdException w:name="Light Grid Accent 6" w:uiPriority="62"/>
-    <w:lsdException w:name="Medium Shading 1 Accent 6" w:uiPriority="63"/>
-    <w:lsdException w:name="Medium Shading 2 Accent 6" w:uiPriority="64"/>
-    <w:lsdException w:name="Medium List 1 Accent 6" w:uiPriority="65"/>
-    <w:lsdException w:name="Medium List 2 Accent 6" w:uiPriority="66"/>
-    <w:lsdException w:name="Medium Grid 1 Accent 6" w:uiPriority="67"/>
-    <w:lsdException w:name="Medium Grid 2 Accent 6" w:uiPriority="68"/>
-    <w:lsdException w:name="Medium Grid 3 Accent 6" w:uiPriority="69"/>
-    <w:lsdException w:name="Dark List Accent 6" w:uiPriority="70"/>
-    <w:lsdException w:name="Colorful Shading Accent 6" w:uiPriority="71"/>
-    <w:lsdException w:name="Colorful List Accent 6" w:uiPriority="72"/>
-    <w:lsdException w:name="Colorful Grid Accent 6" w:uiPriority="73"/>
-    <w:lsdException w:name="Subtle Emphasis" w:uiPriority="19" w:qFormat="1"/>
-    <w:lsdException w:name="Intense Emphasis" w:uiPriority="21" w:qFormat="1"/>
-    <w:lsdException w:name="Subtle Reference" w:uiPriority="31" w:qFormat="1"/>
-    <w:lsdException w:name="Intense Reference" w:uiPriority="32" w:qFormat="1"/>
-    <w:lsdException w:name="Book Title" w:uiPriority="33" w:qFormat="1"/>
-    <w:lsdException w:name="Bibliography" w:uiPriority="37" w:semiHidden="1" w:unhideWhenUsed="1"/>
-    <w:lsdException w:name="TOC Heading" w:uiPriority="39" w:semiHidden="1" w:unhideWhenUsed="1" w:qFormat="1"/>
-    <w:lsdException w:name="Plain Table 1" w:uiPriority="41"/>
-    <w:lsdException w:name="Plain Table 2" w:uiPriority="42"/>
-    <w:lsdException w:name="Plain Table 3" w:uiPriority="43"/>
-    <w:lsdException w:name="Plain Table 4" w:uiPriority="44"/>
-    <w:lsdException w:name="Plain Table 5" w:uiPriority="45"/>
-    <w:lsdException w:name="Grid Table Light" w:uiPriority="40"/>
-    <w:lsdException w:name="Grid Table 1 Light" w:uiPriority="46"/>
-    <w:lsdException w:name="Grid Table 2" w:uiPriority="47"/>
-    <w:lsdException w:name="Grid Table 3" w:uiPriority="48"/>
-    <w:lsdException w:name="Grid Table 4" w:uiPriority="49"/>
-    <w:lsdException w:name="Grid Table 5 Dark" w:uiPriority="50"/>
-    <w:lsdException w:name="Grid Table 6 Colorful" w:uiPriority="51"/>
-    <w:lsdException w:name="Grid Table 7 Colorful" w:uiPriority="52"/>
-    <w:lsdException w:name="Grid Table 1 Light Accent 1" w:uiPriority="46"/>
-    <w:lsdException w:name="Grid Table 2 Accent 1" w:uiPriority="47"/>
-    <w:lsdException w:name="Grid Table 3 Accent 1" w:uiPriority="48"/>
-    <w:lsdException w:name="Grid Table 4 Accent 1" w:uiPriority="49"/>
-    <w:lsdException w:name="Grid Table 5 Dark Accent 1" w:uiPriority="50"/>
-    <w:lsdException w:name="Grid Table 6 Colorful Accent 1" w:uiPriority="51"/>
-    <w:lsdException w:name="Grid Table 7 Colorful Accent 1" w:uiPriority="52"/>
-    <w:lsdException w:name="Grid Table 1 Light Accent 2" w:uiPriority="46"/>
-    <w:lsdException w:name="Grid Table 2 Accent 2" w:uiPriority="47"/>
-    <w:lsdException w:name="Grid Table 3 Accent 2" w:uiPriority="48"/>
-    <w:lsdException w:name="Grid Table 4 Accent 2" w:uiPriority="49"/>
-    <w:lsdException w:name="Grid Table 5 Dark Accent 2" w:uiPriority="50"/>
-    <w:lsdException w:name="Grid Table 6 Colorful Accent 2" w:uiPriority="51"/>
-    <w:lsdException w:name="Grid Table 7 Colorful Accent 2" w:uiPriority="52"/>
-    <w:lsdException w:name="Grid Table 1 Light Accent 3" w:uiPriority="46"/>
-    <w:lsdException w:name="Grid Table 2 Accent 3" w:uiPriority="47"/>
-    <w:lsdException w:name="Grid Table 3 Accent 3" w:uiPriority="48"/>
-    <w:lsdException w:name="Grid Table 4 Accent 3" w:uiPriority="49"/>
-    <w:lsdException w:name="Grid Table 5 Dark Accent 3" w:uiPriority="50"/>
-    <w:lsdException w:name="Grid Table 6 Colorful Accent 3" w:uiPriority="51"/>
-    <w:lsdException w:name="Grid Table 7 Colorful Accent 3" w:uiPriority="52"/>
-    <w:lsdException w:name="Grid Table 1 Light Accent 4" w:uiPriority="46"/>
-    <w:lsdException w:name="Grid Table 2 Accent 4" w:uiPriority="47"/>
-    <w:lsdException w:name="Grid Table 3 Accent 4" w:uiPriority="48"/>
-    <w:lsdException w:name="Grid Table 4 Accent 4" w:uiPriority="49"/>
-    <w:lsdException w:name="Grid Table 5 Dark Accent 4" w:uiPriority="50"/>
-    <w:lsdException w:name="Grid Table 6 Colorful Accent 4" w:uiPriority="51"/>
-    <w:lsdException w:name="Grid Table 7 Colorful Accent 4" w:uiPriority="52"/>
-    <w:lsdException w:name="Grid Table 1 Light Accent 5" w:uiPriority="46"/>
-    <w:lsdException w:name="Grid Table 2 Accent 5" w:uiPriority="47"/>
-    <w:lsdException w:name="Grid Table 3 Accent 5" w:uiPriority="48"/>
-    <w:lsdException w:name="Grid Table 4 Accent 5" w:uiPriority="49"/>
-    <w:lsdException w:name="Grid Table 5 Dark Accent 5" w:uiPriority="50"/>
-    <w:lsdException w:name="Grid Table 6 Colorful Accent 5" w:uiPriority="51"/>
-    <w:lsdException w:name="Grid Table 7 Colorful Accent 5" w:uiPriority="52"/>
-    <w:lsdException w:name="Grid Table 1 Light Accent 6" w:uiPriority="46"/>
-    <w:lsdException w:name="Grid Table 2 Accent 6" w:uiPriority="47"/>
-    <w:lsdException w:name="Grid Table 3 Accent 6" w:uiPriority="48"/>
-    <w:lsdException w:name="Grid Table 4 Accent 6" w:uiPriority="49"/>
-    <w:lsdException w:name="Grid Table 5 Dark Accent 6" w:uiPriority="50"/>
-    <w:lsdException w:name="Grid Table 6 Colorful Accent 6" w:uiPriority="51"/>
-    <w:lsdException w:name="Grid Table 7 Colorful Accent 6" w:uiPriority="52"/>
-    <w:lsdException w:name="List Table 1 Light" w:uiPriority="46"/>
-    <w:lsdException w:name="List Table 2" w:uiPriority="47"/>
-    <w:lsdException w:name="List Table 3" w:uiPriority="48"/>
-    <w:lsdException w:name="List Table 4" w:uiPriority="49"/>
-    <w:lsdException w:name="List Table 5 Dark" w:uiPriority="50"/>
-    <w:lsdException w:name="List Table 6 Colorful" w:uiPriority="51"/>
-    <w:lsdException w:name="List Table 7 Colorful" w:uiPriority="52"/>
-    <w:lsdException w:name="List Table 1 Light Accent 1" w:uiPriority="46"/>
-    <w:lsdException w:name="List Table 2 Accent 1" w:uiPriority="47"/>
-    <w:lsdException w:name="List Table 3 Accent 1" w:uiPriority="48"/>
-    <w:lsdException w:name="List Table 4 Accent 1" w:uiPriority="49"/>
-    <w:lsdException w:name="List Table 5 Dark Accent 1" w:uiPriority="50"/>
-    <w:lsdException w:name="List Table 6 Colorful Accent 1" w:uiPriority="51"/>
-    <w:lsdException w:name="List Table 7 Colorful Accent 1" w:uiPriority="52"/>
-    <w:lsdException w:name="List Table 1 Light Accent 2" w:uiPriority="46"/>
-    <w:lsdException w:name="List Table 2 Accent 2" w:uiPriority="47"/>
-    <w:lsdException w:name="List Table 3 Accent 2" w:uiPriority="48"/>
-    <w:lsdException w:name="List Table 4 Accent 2" w:uiPriority="49"/>
-    <w:lsdException w:name="List Table 5 Dark Accent 2" w:uiPriority="50"/>
-    <w:lsdException w:name="List Table 6 Colorful Accent 2" w:uiPriority="51"/>
-    <w:lsdException w:name="List Table 7 Colorful Accent 2" w:uiPriority="52"/>
-    <w:lsdException w:name="List Table 1 Light Accent 3" w:uiPriority="46"/>
-    <w:lsdException w:name="List Table 2 Accent 3" w:uiPriority="47"/>
-    <w:lsdException w:name="List Table 3 Accent 3" w:uiPriority="48"/>
-    <w:lsdException w:name="List Table 4 Accent 3" w:uiPriority="49"/>
-    <w:lsdException w:name="List Table 5 Dark Accent 3" w:uiPriority="50"/>
-    <w:lsdException w:name="List Table 6 Colorful Accent 3" w:uiPriority="51"/>
-    <w:lsdException w:name="List Table 7 Colorful Accent 3" w:uiPriority="52"/>
-    <w:lsdException w:name="List Table 1 Light Accent 4" w:uiPriority="46"/>
-    <w:lsdException w:name="List Table 2 Accent 4" w:uiPriority="47"/>
-    <w:lsdException w:name="List Table 3 Accent 4" w:uiPriority="48"/>
-    <w:lsdException w:name="List Table 4 Accent 4" w:uiPriority="49"/>
-    <w:lsdException w:name="List Table 5 Dark Accent 4" w:uiPriority="50"/>
-    <w:lsdException w:name="List Table 6 Colorful Accent 4" w:uiPriority="51"/>
-    <w:lsdException w:name="List Table 7 Colorful Accent 4" w:uiPriority="52"/>
-    <w:lsdException w:name="List Table 1 Light Accent 5" w:uiPriority="46"/>
-    <w:lsdException w:name="List Table 2 Accent 5" w:uiPriority="47"/>
-    <w:lsdException w:name="List Table 3 Accent 5" w:uiPriority="48"/>
-    <w:lsdException w:name="List Table 4 Accent 5" w:uiPriority="49"/>
-    <w:lsdException w:name="List Table 5 Dark Accent 5" w:uiPriority="50"/>
-    <w:lsdException w:name="List Table 6 Colorful Accent 5" w:uiPriority="51"/>
-    <w:lsdException w:name="List Table 7 Colorful Accent 5" w:uiPriority="52"/>
-    <w:lsdException w:name="List Table 1 Light Accent 6" w:uiPriority="46"/>
-    <w:lsdException w:name="List Table 2 Accent 6" w:uiPriority="47"/>
-    <w:lsdException w:name="List Table 3 Accent 6" w:uiPriority="48"/>
-    <w:lsdException w:name="List Table 4 Accent 6" w:uiPriority="49"/>
-    <w:lsdException w:name="List Table 5 Dark Accent 6" w:uiPriority="50"/>
-    <w:lsdException w:name="List Table 6 Colorful Accent 6" w:uiPriority="51"/>
-    <w:lsdException w:name="List Table 7 Colorful Accent 6" w:uiPriority="52"/>
-    <w:lsdException w:name="Mention" w:semiHidden="1" w:unhideWhenUsed="1"/>
-    <w:lsdException w:name="Smart Hyperlink" w:semiHidden="1" w:unhideWhenUsed="1"/>
-    <w:lsdException w:name="Hashtag" w:semiHidden="1" w:unhideWhenUsed="1"/>
-    <w:lsdException w:name="Unresolved Mention" w:semiHidden="1" w:unhideWhenUsed="1"/>
-    <w:lsdException w:name="Smart Link" w:semiHidden="1" w:unhideWhenUsed="1"/>
+  <w:latentStyles w:defLockedState="0" w:defUIPriority="99" w:defSemiHidden="1" w:defUnhideWhenUsed="1" w:defQFormat="0" w:count="267">
+    <w:lsdException w:name="Normal" w:semiHidden="0" w:uiPriority="0" w:unhideWhenUsed="0" w:qFormat="1"/>
+    <w:lsdException w:name="heading 1" w:semiHidden="0" w:uiPriority="9" w:unhideWhenUsed="0" w:qFormat="1"/>
+    <w:lsdException w:name="heading 2" w:uiPriority="9" w:qFormat="1"/>
+    <w:lsdException w:name="heading 3" w:uiPriority="9" w:qFormat="1"/>
+    <w:lsdException w:name="heading 4" w:uiPriority="9" w:qFormat="1"/>
+    <w:lsdException w:name="heading 5" w:uiPriority="9" w:qFormat="1"/>
+    <w:lsdException w:name="heading 6" w:uiPriority="9" w:qFormat="1"/>
+    <w:lsdException w:name="heading 7" w:uiPriority="9" w:qFormat="1"/>
+    <w:lsdException w:name="heading 8" w:uiPriority="9" w:qFormat="1"/>
+    <w:lsdException w:name="heading 9" w:uiPriority="9" w:qFormat="1"/>
+    <w:lsdException w:name="toc 1" w:uiPriority="39"/>
+    <w:lsdException w:name="toc 2" w:uiPriority="39"/>
+    <w:lsdException w:name="toc 3" w:uiPriority="39"/>
+    <w:lsdException w:name="toc 4" w:uiPriority="39"/>
+    <w:lsdException w:name="toc 5" w:uiPriority="39"/>
+    <w:lsdException w:name="toc 6" w:uiPriority="39"/>
+    <w:lsdException w:name="toc 7" w:uiPriority="39"/>
+    <w:lsdException w:name="toc 8" w:uiPriority="39"/>
+    <w:lsdException w:name="toc 9" w:uiPriority="39"/>
+    <w:lsdException w:name="caption" w:uiPriority="35" w:qFormat="1"/>
+    <w:lsdException w:name="Title" w:semiHidden="0" w:uiPriority="10" w:unhideWhenUsed="0" w:qFormat="1"/>
+    <w:lsdException w:name="Default Paragraph Font" w:uiPriority="1"/>
+    <w:lsdException w:name="Subtitle" w:semiHidden="0" w:uiPriority="11" w:unhideWhenUsed="0" w:qFormat="1"/>
+    <w:lsdException w:name="Strong" w:semiHidden="0" w:uiPriority="22" w:unhideWhenUsed="0" w:qFormat="1"/>
+    <w:lsdException w:name="Emphasis" w:semiHidden="0" w:uiPriority="20" w:unhideWhenUsed="0" w:qFormat="1"/>
+    <w:lsdException w:name="Table Grid" w:semiHidden="0" w:uiPriority="39" w:unhideWhenUsed="0"/>
+    <w:lsdException w:name="Placeholder Text" w:unhideWhenUsed="0"/>
+    <w:lsdException w:name="No Spacing" w:semiHidden="0" w:uiPriority="1" w:unhideWhenUsed="0" w:qFormat="1"/>
+    <w:lsdException w:name="Light Shading" w:semiHidden="0" w:uiPriority="60" w:unhideWhenUsed="0"/>
+    <w:lsdException w:name="Light List" w:semiHidden="0" w:uiPriority="61" w:unhideWhenUsed="0"/>
+    <w:lsdException w:name="Light Grid" w:semiHidden="0" w:uiPriority="62" w:unhideWhenUsed="0"/>
+    <w:lsdException w:name="Medium Shading 1" w:semiHidden="0" w:uiPriority="63" w:unhideWhenUsed="0"/>
+    <w:lsdException w:name="Medium Shading 2" w:semiHidden="0" w:uiPriority="64" w:unhideWhenUsed="0"/>
+    <w:lsdException w:name="Medium List 1" w:semiHidden="0" w:uiPriority="65" w:unhideWhenUsed="0"/>
+    <w:lsdException w:name="Medium List 2" w:semiHidden="0" w:uiPriority="66" w:unhideWhenUsed="0"/>
+    <w:lsdException w:name="Medium Grid 1" w:semiHidden="0" w:uiPriority="67" w:unhideWhenUsed="0"/>
+    <w:lsdException w:name="Medium Grid 2" w:semiHidden="0" w:uiPriority="68" w:unhideWhenUsed="0"/>
+    <w:lsdException w:name="Medium Grid 3" w:semiHidden="0" w:uiPriority="69" w:unhideWhenUsed="0"/>
+    <w:lsdException w:name="Dark List" w:semiHidden="0" w:uiPriority="70" w:unhideWhenUsed="0"/>
+    <w:lsdException w:name="Colorful Shading" w:semiHidden="0" w:uiPriority="71" w:unhideWhenUsed="0"/>
+    <w:lsdException w:name="Colorful List" w:semiHidden="0" w:uiPriority="72" w:unhideWhenUsed="0"/>
+    <w:lsdException w:name="Colorful Grid" w:semiHidden="0" w:uiPriority="73" w:unhideWhenUsed="0"/>
+    <w:lsdException w:name="Light Shading Accent 1" w:semiHidden="0" w:uiPriority="60" w:unhideWhenUsed="0"/>
+    <w:lsdException w:name="Light List Accent 1" w:semiHidden="0" w:uiPriority="61" w:unhideWhenUsed="0"/>
+    <w:lsdException w:name="Light Grid Accent 1" w:semiHidden="0" w:uiPriority="62" w:unhideWhenUsed="0"/>
+    <w:lsdException w:name="Medium Shading 1 Accent 1" w:semiHidden="0" w:uiPriority="63" w:unhideWhenUsed="0"/>
+    <w:lsdException w:name="Medium Shading 2 Accent 1" w:semiHidden="0" w:uiPriority="64" w:unhideWhenUsed="0"/>
+    <w:lsdException w:name="Medium List 1 Accent 1" w:semiHidden="0" w:uiPriority="65" w:unhideWhenUsed="0"/>
+    <w:lsdException w:name="Revision" w:unhideWhenUsed="0"/>
+    <w:lsdException w:name="List Paragraph" w:semiHidden="0" w:uiPriority="34" w:unhideWhenUsed="0" w:qFormat="1"/>
+    <w:lsdException w:name="Quote" w:semiHidden="0" w:uiPriority="29" w:unhideWhenUsed="0" w:qFormat="1"/>
+    <w:lsdException w:name="Intense Quote" w:semiHidden="0" w:uiPriority="30" w:unhideWhenUsed="0" w:qFormat="1"/>
+    <w:lsdException w:name="Medium List 2 Accent 1" w:semiHidden="0" w:uiPriority="66" w:unhideWhenUsed="0"/>
+    <w:lsdException w:name="Medium Grid 1 Accent 1" w:semiHidden="0" w:uiPriority="67" w:unhideWhenUsed="0"/>
+    <w:lsdException w:name="Medium Grid 2 Accent 1" w:semiHidden="0" w:uiPriority="68" w:unhideWhenUsed="0"/>
+    <w:lsdException w:name="Medium Grid 3 Accent 1" w:semiHidden="0" w:uiPriority="69" w:unhideWhenUsed="0"/>
+    <w:lsdException w:name="Dark List Accent 1" w:semiHidden="0" w:uiPriority="70" w:unhideWhenUsed="0"/>
+    <w:lsdException w:name="Colorful Shading Accent 1" w:semiHidden="0" w:uiPriority="71" w:unhideWhenUsed="0"/>
+    <w:lsdException w:name="Colorful List Accent 1" w:semiHidden="0" w:uiPriority="72" w:unhideWhenUsed="0"/>
+    <w:lsdException w:name="Colorful Grid Accent 1" w:semiHidden="0" w:uiPriority="73" w:unhideWhenUsed="0"/>
+    <w:lsdException w:name="Light Shading Accent 2" w:semiHidden="0" w:uiPriority="60" w:unhideWhenUsed="0"/>
+    <w:lsdException w:name="Light List Accent 2" w:semiHidden="0" w:uiPriority="61" w:unhideWhenUsed="0"/>
+    <w:lsdException w:name="Light Grid Accent 2" w:semiHidden="0" w:uiPriority="62" w:unhideWhenUsed="0"/>
+    <w:lsdException w:name="Medium Shading 1 Accent 2" w:semiHidden="0" w:uiPriority="63" w:unhideWhenUsed="0"/>
+    <w:lsdException w:name="Medium Shading 2 Accent 2" w:semiHidden="0" w:uiPriority="64" w:unhideWhenUsed="0"/>
+    <w:lsdException w:name="Medium List 1 Accent 2" w:semiHidden="0" w:uiPriority="65" w:unhideWhenUsed="0"/>
+    <w:lsdException w:name="Medium List 2 Accent 2" w:semiHidden="0" w:uiPriority="66" w:unhideWhenUsed="0"/>
+    <w:lsdException w:name="Medium Grid 1 Accent 2" w:semiHidden="0" w:uiPriority="67" w:unhideWhenUsed="0"/>
+    <w:lsdException w:name="Medium Grid 2 Accent 2" w:semiHidden="0" w:uiPriority="68" w:unhideWhenUsed="0"/>
+    <w:lsdException w:name="Medium Grid 3 Accent 2" w:semiHidden="0" w:uiPriority="69" w:unhideWhenUsed="0"/>
+    <w:lsdException w:name="Dark List Accent 2" w:semiHidden="0" w:uiPriority="70" w:unhideWhenUsed="0"/>
+    <w:lsdException w:name="Colorful Shading Accent 2" w:semiHidden="0" w:uiPriority="71" w:unhideWhenUsed="0"/>
+    <w:lsdException w:name="Colorful List Accent 2" w:semiHidden="0" w:uiPriority="72" w:unhideWhenUsed="0"/>
+    <w:lsdException w:name="Colorful Grid Accent 2" w:semiHidden="0" w:uiPriority="73" w:unhideWhenUsed="0"/>
+    <w:lsdException w:name="Light Shading Accent 3" w:semiHidden="0" w:uiPriority="60" w:unhideWhenUsed="0"/>
+    <w:lsdException w:name="Light List Accent 3" w:semiHidden="0" w:uiPriority="61" w:unhideWhenUsed="0"/>
+    <w:lsdException w:name="Light Grid Accent 3" w:semiHidden="0" w:uiPriority="62" w:unhideWhenUsed="0"/>
+    <w:lsdException w:name="Medium Shading 1 Accent 3" w:semiHidden="0" w:uiPriority="63" w:unhideWhenUsed="0"/>
+    <w:lsdException w:name="Medium Shading 2 Accent 3" w:semiHidden="0" w:uiPriority="64" w:unhideWhenUsed="0"/>
+    <w:lsdException w:name="Medium List 1 Accent 3" w:semiHidden="0" w:uiPriority="65" w:unhideWhenUsed="0"/>
+    <w:lsdException w:name="Medium List 2 Accent 3" w:semiHidden="0" w:uiPriority="66" w:unhideWhenUsed="0"/>
+    <w:lsdException w:name="Medium Grid 1 Accent 3" w:semiHidden="0" w:uiPriority="67" w:unhideWhenUsed="0"/>
+    <w:lsdException w:name="Medium Grid 2 Accent 3" w:semiHidden="0" w:uiPriority="68" w:unhideWhenUsed="0"/>
+    <w:lsdException w:name="Medium Grid 3 Accent 3" w:semiHidden="0" w:uiPriority="69" w:unhideWhenUsed="0"/>
+    <w:lsdException w:name="Dark List Accent 3" w:semiHidden="0" w:uiPriority="70" w:unhideWhenUsed="0"/>
+    <w:lsdException w:name="Colorful Shading Accent 3" w:semiHidden="0" w:uiPriority="71" w:unhideWhenUsed="0"/>
+    <w:lsdException w:name="Colorful List Accent 3" w:semiHidden="0" w:uiPriority="72" w:unhideWhenUsed="0"/>
+    <w:lsdException w:name="Colorful Grid Accent 3" w:semiHidden="0" w:uiPriority="73" w:unhideWhenUsed="0"/>
+    <w:lsdException w:name="Light Shading Accent 4" w:semiHidden="0" w:uiPriority="60" w:unhideWhenUsed="0"/>
+    <w:lsdException w:name="Light List Accent 4" w:semiHidden="0" w:uiPriority="61" w:unhideWhenUsed="0"/>
+    <w:lsdException w:name="Light Grid Accent 4" w:semiHidden="0" w:uiPriority="62" w:unhideWhenUsed="0"/>
+    <w:lsdException w:name="Medium Shading 1 Accent 4" w:semiHidden="0" w:uiPriority="63" w:unhideWhenUsed="0"/>
+    <w:lsdException w:name="Medium Shading 2 Accent 4" w:semiHidden="0" w:uiPriority="64" w:unhideWhenUsed="0"/>
+    <w:lsdException w:name="Medium List 1 Accent 4" w:semiHidden="0" w:uiPriority="65" w:unhideWhenUsed="0"/>
+    <w:lsdException w:name="Medium List 2 Accent 4" w:semiHidden="0" w:uiPriority="66" w:unhideWhenUsed="0"/>
+    <w:lsdException w:name="Medium Grid 1 Accent 4" w:semiHidden="0" w:uiPriority="67" w:unhideWhenUsed="0"/>
+    <w:lsdException w:name="Medium Grid 2 Accent 4" w:semiHidden="0" w:uiPriority="68" w:unhideWhenUsed="0"/>
+    <w:lsdException w:name="Medium Grid 3 Accent 4" w:semiHidden="0" w:uiPriority="69" w:unhideWhenUsed="0"/>
+    <w:lsdException w:name="Dark List Accent 4" w:semiHidden="0" w:uiPriority="70" w:unhideWhenUsed="0"/>
+    <w:lsdException w:name="Colorful Shading Accent 4" w:semiHidden="0" w:uiPriority="71" w:unhideWhenUsed="0"/>
+    <w:lsdException w:name="Colorful List Accent 4" w:semiHidden="0" w:uiPriority="72" w:unhideWhenUsed="0"/>
+    <w:lsdException w:name="Colorful Grid Accent 4" w:semiHidden="0" w:uiPriority="73" w:unhideWhenUsed="0"/>
+    <w:lsdException w:name="Light Shading Accent 5" w:semiHidden="0" w:uiPriority="60" w:unhideWhenUsed="0"/>
+    <w:lsdException w:name="Light List Accent 5" w:semiHidden="0" w:uiPriority="61" w:unhideWhenUsed="0"/>
+    <w:lsdException w:name="Light Grid Accent 5" w:semiHidden="0" w:uiPriority="62" w:unhideWhenUsed="0"/>
+    <w:lsdException w:name="Medium Shading 1 Accent 5" w:semiHidden="0" w:uiPriority="63" w:unhideWhenUsed="0"/>
+    <w:lsdException w:name="Medium Shading 2 Accent 5" w:semiHidden="0" w:uiPriority="64" w:unhideWhenUsed="0"/>
+    <w:lsdException w:name="Medium List 1 Accent 5" w:semiHidden="0" w:uiPriority="65" w:unhideWhenUsed="0"/>
+    <w:lsdException w:name="Medium List 2 Accent 5" w:semiHidden="0" w:uiPriority="66" w:unhideWhenUsed="0"/>
+    <w:lsdException w:name="Medium Grid 1 Accent 5" w:semiHidden="0" w:uiPriority="67" w:unhideWhenUsed="0"/>
+    <w:lsdException w:name="Medium Grid 2 Accent 5" w:semiHidden="0" w:uiPriority="68" w:unhideWhenUsed="0"/>
+    <w:lsdException w:name="Medium Grid 3 Accent 5" w:semiHidden="0" w:uiPriority="69" w:unhideWhenUsed="0"/>
+    <w:lsdException w:name="Dark List Accent 5" w:semiHidden="0" w:uiPriority="70" w:unhideWhenUsed="0"/>
+    <w:lsdException w:name="Colorful Shading Accent 5" w:semiHidden="0" w:uiPriority="71" w:unhideWhenUsed="0"/>
+    <w:lsdException w:name="Colorful List Accent 5" w:semiHidden="0" w:uiPriority="72" w:unhideWhenUsed="0"/>
+    <w:lsdException w:name="Colorful Grid Accent 5" w:semiHidden="0" w:uiPriority="73" w:unhideWhenUsed="0"/>
+    <w:lsdException w:name="Light Shading Accent 6" w:semiHidden="0" w:uiPriority="60" w:unhideWhenUsed="0"/>
+    <w:lsdException w:name="Light List Accent 6" w:semiHidden="0" w:uiPriority="61" w:unhideWhenUsed="0"/>
+    <w:lsdException w:name="Light Grid Accent 6" w:semiHidden="0" w:uiPriority="62" w:unhideWhenUsed="0"/>
+    <w:lsdException w:name="Medium Shading 1 Accent 6" w:semiHidden="0" w:uiPriority="63" w:unhideWhenUsed="0"/>
+    <w:lsdException w:name="Medium Shading 2 Accent 6" w:semiHidden="0" w:uiPriority="64" w:unhideWhenUsed="0"/>
+    <w:lsdException w:name="Medium List 1 Accent 6" w:semiHidden="0" w:uiPriority="65" w:unhideWhenUsed="0"/>
+    <w:lsdException w:name="Medium List 2 Accent 6" w:semiHidden="0" w:uiPriority="66" w:unhideWhenUsed="0"/>
+    <w:lsdException w:name="Medium Grid 1 Accent 6" w:semiHidden="0" w:uiPriority="67" w:unhideWhenUsed="0"/>
+    <w:lsdException w:name="Medium Grid 2 Accent 6" w:semiHidden="0" w:uiPriority="68" w:unhideWhenUsed="0"/>
+    <w:lsdException w:name="Medium Grid 3 Accent 6" w:semiHidden="0" w:uiPriority="69" w:unhideWhenUsed="0"/>
+    <w:lsdException w:name="Dark List Accent 6" w:semiHidden="0" w:uiPriority="70" w:unhideWhenUsed="0"/>
+    <w:lsdException w:name="Colorful Shading Accent 6" w:semiHidden="0" w:uiPriority="71" w:unhideWhenUsed="0"/>
+    <w:lsdException w:name="Colorful List Accent 6" w:semiHidden="0" w:uiPriority="72" w:unhideWhenUsed="0"/>
+    <w:lsdException w:name="Colorful Grid Accent 6" w:semiHidden="0" w:uiPriority="73" w:unhideWhenUsed="0"/>
+    <w:lsdException w:name="Subtle Emphasis" w:semiHidden="0" w:uiPriority="19" w:unhideWhenUsed="0" w:qFormat="1"/>
+    <w:lsdException w:name="Intense Emphasis" w:semiHidden="0" w:uiPriority="21" w:unhideWhenUsed="0" w:qFormat="1"/>
+    <w:lsdException w:name="Subtle Reference" w:semiHidden="0" w:uiPriority="31" w:unhideWhenUsed="0" w:qFormat="1"/>
+    <w:lsdException w:name="Intense Reference" w:semiHidden="0" w:uiPriority="32" w:unhideWhenUsed="0" w:qFormat="1"/>
+    <w:lsdException w:name="Book Title" w:semiHidden="0" w:uiPriority="33" w:unhideWhenUsed="0" w:qFormat="1"/>
+    <w:lsdException w:name="Bibliography" w:uiPriority="37"/>
+    <w:lsdException w:name="TOC Heading" w:uiPriority="39" w:qFormat="1"/>
   </w:latentStyles>
-  <w:style w:type="paragraph" w:styleId="Normal" w:default="1">
+  <w:style w:type="paragraph" w:default="1" w:styleId="Normal">
     <w:name w:val="Normal"/>
     <w:qFormat/>
   </w:style>
@@ -3014,13 +3408,12 @@
       <w:color w:val="666666"/>
     </w:rPr>
   </w:style>
-  <w:style w:type="character" w:styleId="DefaultParagraphFont" w:default="1">
+  <w:style w:type="character" w:default="1" w:styleId="DefaultParagraphFont">
     <w:name w:val="Default Paragraph Font"/>
     <w:uiPriority w:val="1"/>
-    <w:semiHidden/>
     <w:unhideWhenUsed/>
   </w:style>
-  <w:style w:type="table" w:styleId="TableNormal" w:default="1">
+  <w:style w:type="table" w:default="1" w:styleId="TableNormal">
     <w:name w:val="Normal Table"/>
     <w:uiPriority w:val="99"/>
     <w:semiHidden/>
@@ -3035,13 +3428,13 @@
       </w:tblCellMar>
     </w:tblPr>
   </w:style>
-  <w:style w:type="numbering" w:styleId="NoList" w:default="1">
+  <w:style w:type="numbering" w:default="1" w:styleId="NoList">
     <w:name w:val="No List"/>
     <w:uiPriority w:val="99"/>
     <w:semiHidden/>
     <w:unhideWhenUsed/>
   </w:style>
-  <w:style w:type="table" w:styleId="TableNormal0" w:customStyle="1">
+  <w:style w:type="table" w:customStyle="1" w:styleId="TableNormal0">
     <w:name w:val="TableNormal"/>
     <w:tblPr>
       <w:tblCellMar>
@@ -3083,6 +3476,412 @@
       <w:color w:val="666666"/>
       <w:sz w:val="30"/>
       <w:szCs w:val="30"/>
+    </w:rPr>
+  </w:style>
+  <w:style w:type="paragraph" w:styleId="BalloonText">
+    <w:name w:val="Balloon Text"/>
+    <w:basedOn w:val="Normal"/>
+    <w:link w:val="BalloonTextChar"/>
+    <w:uiPriority w:val="99"/>
+    <w:semiHidden/>
+    <w:unhideWhenUsed/>
+    <w:rsid w:val="006B6391"/>
+    <w:pPr>
+      <w:spacing w:line="240" w:lineRule="auto"/>
+    </w:pPr>
+    <w:rPr>
+      <w:rFonts w:ascii="Tahoma" w:hAnsi="Tahoma" w:cs="Tahoma"/>
+      <w:sz w:val="16"/>
+      <w:szCs w:val="16"/>
+    </w:rPr>
+  </w:style>
+  <w:style w:type="character" w:customStyle="1" w:styleId="BalloonTextChar">
+    <w:name w:val="Balloon Text Char"/>
+    <w:basedOn w:val="DefaultParagraphFont"/>
+    <w:link w:val="BalloonText"/>
+    <w:uiPriority w:val="99"/>
+    <w:semiHidden/>
+    <w:rsid w:val="006B6391"/>
+    <w:rPr>
+      <w:rFonts w:ascii="Tahoma" w:hAnsi="Tahoma" w:cs="Tahoma"/>
+      <w:sz w:val="16"/>
+      <w:szCs w:val="16"/>
+    </w:rPr>
+  </w:style>
+</w:styles>
+</file>
+
+<file path=word/stylesWithEffects.xml><?xml version="1.0" encoding="utf-8"?>
+<w:styles xmlns:wpc="http://schemas.microsoft.com/office/word/2010/wordprocessingCanvas" xmlns:mc="http://schemas.openxmlformats.org/markup-compatibility/2006" xmlns:o="urn:schemas-microsoft-com:office:office" xmlns:r="http://schemas.openxmlformats.org/officeDocument/2006/relationships" xmlns:m="http://schemas.openxmlformats.org/officeDocument/2006/math" xmlns:v="urn:schemas-microsoft-com:vml" xmlns:wp14="http://schemas.microsoft.com/office/word/2010/wordprocessingDrawing" xmlns:wp="http://schemas.openxmlformats.org/drawingml/2006/wordprocessingDrawing" xmlns:w10="urn:schemas-microsoft-com:office:word" xmlns:w="http://schemas.openxmlformats.org/wordprocessingml/2006/main" xmlns:w14="http://schemas.microsoft.com/office/word/2010/wordml" xmlns:wpg="http://schemas.microsoft.com/office/word/2010/wordprocessingGroup" xmlns:wpi="http://schemas.microsoft.com/office/word/2010/wordprocessingInk" xmlns:wne="http://schemas.microsoft.com/office/word/2006/wordml" xmlns:wps="http://schemas.microsoft.com/office/word/2010/wordprocessingShape" mc:Ignorable="w14 wp14">
+  <w:docDefaults>
+    <w:rPrDefault>
+      <w:rPr>
+        <w:rFonts w:ascii="Arial" w:eastAsia="Arial" w:hAnsi="Arial" w:cs="Arial"/>
+        <w:sz w:val="22"/>
+        <w:szCs w:val="22"/>
+        <w:lang w:val="en" w:eastAsia="ja-JP" w:bidi="ar-SA"/>
+      </w:rPr>
+    </w:rPrDefault>
+    <w:pPrDefault>
+      <w:pPr>
+        <w:spacing w:line="276" w:lineRule="auto"/>
+      </w:pPr>
+    </w:pPrDefault>
+  </w:docDefaults>
+  <w:latentStyles w:defLockedState="0" w:defUIPriority="99" w:defSemiHidden="1" w:defUnhideWhenUsed="1" w:defQFormat="0" w:count="267">
+    <w:lsdException w:name="Normal" w:semiHidden="0" w:uiPriority="0" w:unhideWhenUsed="0" w:qFormat="1"/>
+    <w:lsdException w:name="heading 1" w:semiHidden="0" w:uiPriority="9" w:unhideWhenUsed="0" w:qFormat="1"/>
+    <w:lsdException w:name="heading 2" w:uiPriority="9" w:qFormat="1"/>
+    <w:lsdException w:name="heading 3" w:uiPriority="9" w:qFormat="1"/>
+    <w:lsdException w:name="heading 4" w:uiPriority="9" w:qFormat="1"/>
+    <w:lsdException w:name="heading 5" w:uiPriority="9" w:qFormat="1"/>
+    <w:lsdException w:name="heading 6" w:uiPriority="9" w:qFormat="1"/>
+    <w:lsdException w:name="heading 7" w:uiPriority="9" w:qFormat="1"/>
+    <w:lsdException w:name="heading 8" w:uiPriority="9" w:qFormat="1"/>
+    <w:lsdException w:name="heading 9" w:uiPriority="9" w:qFormat="1"/>
+    <w:lsdException w:name="toc 1" w:uiPriority="39"/>
+    <w:lsdException w:name="toc 2" w:uiPriority="39"/>
+    <w:lsdException w:name="toc 3" w:uiPriority="39"/>
+    <w:lsdException w:name="toc 4" w:uiPriority="39"/>
+    <w:lsdException w:name="toc 5" w:uiPriority="39"/>
+    <w:lsdException w:name="toc 6" w:uiPriority="39"/>
+    <w:lsdException w:name="toc 7" w:uiPriority="39"/>
+    <w:lsdException w:name="toc 8" w:uiPriority="39"/>
+    <w:lsdException w:name="toc 9" w:uiPriority="39"/>
+    <w:lsdException w:name="caption" w:uiPriority="35" w:qFormat="1"/>
+    <w:lsdException w:name="Title" w:semiHidden="0" w:uiPriority="10" w:unhideWhenUsed="0" w:qFormat="1"/>
+    <w:lsdException w:name="Default Paragraph Font" w:uiPriority="1"/>
+    <w:lsdException w:name="Subtitle" w:semiHidden="0" w:uiPriority="11" w:unhideWhenUsed="0" w:qFormat="1"/>
+    <w:lsdException w:name="Strong" w:semiHidden="0" w:uiPriority="22" w:unhideWhenUsed="0" w:qFormat="1"/>
+    <w:lsdException w:name="Emphasis" w:semiHidden="0" w:uiPriority="20" w:unhideWhenUsed="0" w:qFormat="1"/>
+    <w:lsdException w:name="Table Grid" w:semiHidden="0" w:uiPriority="39" w:unhideWhenUsed="0"/>
+    <w:lsdException w:name="Placeholder Text" w:unhideWhenUsed="0"/>
+    <w:lsdException w:name="No Spacing" w:semiHidden="0" w:uiPriority="1" w:unhideWhenUsed="0" w:qFormat="1"/>
+    <w:lsdException w:name="Light Shading" w:semiHidden="0" w:uiPriority="60" w:unhideWhenUsed="0"/>
+    <w:lsdException w:name="Light List" w:semiHidden="0" w:uiPriority="61" w:unhideWhenUsed="0"/>
+    <w:lsdException w:name="Light Grid" w:semiHidden="0" w:uiPriority="62" w:unhideWhenUsed="0"/>
+    <w:lsdException w:name="Medium Shading 1" w:semiHidden="0" w:uiPriority="63" w:unhideWhenUsed="0"/>
+    <w:lsdException w:name="Medium Shading 2" w:semiHidden="0" w:uiPriority="64" w:unhideWhenUsed="0"/>
+    <w:lsdException w:name="Medium List 1" w:semiHidden="0" w:uiPriority="65" w:unhideWhenUsed="0"/>
+    <w:lsdException w:name="Medium List 2" w:semiHidden="0" w:uiPriority="66" w:unhideWhenUsed="0"/>
+    <w:lsdException w:name="Medium Grid 1" w:semiHidden="0" w:uiPriority="67" w:unhideWhenUsed="0"/>
+    <w:lsdException w:name="Medium Grid 2" w:semiHidden="0" w:uiPriority="68" w:unhideWhenUsed="0"/>
+    <w:lsdException w:name="Medium Grid 3" w:semiHidden="0" w:uiPriority="69" w:unhideWhenUsed="0"/>
+    <w:lsdException w:name="Dark List" w:semiHidden="0" w:uiPriority="70" w:unhideWhenUsed="0"/>
+    <w:lsdException w:name="Colorful Shading" w:semiHidden="0" w:uiPriority="71" w:unhideWhenUsed="0"/>
+    <w:lsdException w:name="Colorful List" w:semiHidden="0" w:uiPriority="72" w:unhideWhenUsed="0"/>
+    <w:lsdException w:name="Colorful Grid" w:semiHidden="0" w:uiPriority="73" w:unhideWhenUsed="0"/>
+    <w:lsdException w:name="Light Shading Accent 1" w:semiHidden="0" w:uiPriority="60" w:unhideWhenUsed="0"/>
+    <w:lsdException w:name="Light List Accent 1" w:semiHidden="0" w:uiPriority="61" w:unhideWhenUsed="0"/>
+    <w:lsdException w:name="Light Grid Accent 1" w:semiHidden="0" w:uiPriority="62" w:unhideWhenUsed="0"/>
+    <w:lsdException w:name="Medium Shading 1 Accent 1" w:semiHidden="0" w:uiPriority="63" w:unhideWhenUsed="0"/>
+    <w:lsdException w:name="Medium Shading 2 Accent 1" w:semiHidden="0" w:uiPriority="64" w:unhideWhenUsed="0"/>
+    <w:lsdException w:name="Medium List 1 Accent 1" w:semiHidden="0" w:uiPriority="65" w:unhideWhenUsed="0"/>
+    <w:lsdException w:name="Revision" w:unhideWhenUsed="0"/>
+    <w:lsdException w:name="List Paragraph" w:semiHidden="0" w:uiPriority="34" w:unhideWhenUsed="0" w:qFormat="1"/>
+    <w:lsdException w:name="Quote" w:semiHidden="0" w:uiPriority="29" w:unhideWhenUsed="0" w:qFormat="1"/>
+    <w:lsdException w:name="Intense Quote" w:semiHidden="0" w:uiPriority="30" w:unhideWhenUsed="0" w:qFormat="1"/>
+    <w:lsdException w:name="Medium List 2 Accent 1" w:semiHidden="0" w:uiPriority="66" w:unhideWhenUsed="0"/>
+    <w:lsdException w:name="Medium Grid 1 Accent 1" w:semiHidden="0" w:uiPriority="67" w:unhideWhenUsed="0"/>
+    <w:lsdException w:name="Medium Grid 2 Accent 1" w:semiHidden="0" w:uiPriority="68" w:unhideWhenUsed="0"/>
+    <w:lsdException w:name="Medium Grid 3 Accent 1" w:semiHidden="0" w:uiPriority="69" w:unhideWhenUsed="0"/>
+    <w:lsdException w:name="Dark List Accent 1" w:semiHidden="0" w:uiPriority="70" w:unhideWhenUsed="0"/>
+    <w:lsdException w:name="Colorful Shading Accent 1" w:semiHidden="0" w:uiPriority="71" w:unhideWhenUsed="0"/>
+    <w:lsdException w:name="Colorful List Accent 1" w:semiHidden="0" w:uiPriority="72" w:unhideWhenUsed="0"/>
+    <w:lsdException w:name="Colorful Grid Accent 1" w:semiHidden="0" w:uiPriority="73" w:unhideWhenUsed="0"/>
+    <w:lsdException w:name="Light Shading Accent 2" w:semiHidden="0" w:uiPriority="60" w:unhideWhenUsed="0"/>
+    <w:lsdException w:name="Light List Accent 2" w:semiHidden="0" w:uiPriority="61" w:unhideWhenUsed="0"/>
+    <w:lsdException w:name="Light Grid Accent 2" w:semiHidden="0" w:uiPriority="62" w:unhideWhenUsed="0"/>
+    <w:lsdException w:name="Medium Shading 1 Accent 2" w:semiHidden="0" w:uiPriority="63" w:unhideWhenUsed="0"/>
+    <w:lsdException w:name="Medium Shading 2 Accent 2" w:semiHidden="0" w:uiPriority="64" w:unhideWhenUsed="0"/>
+    <w:lsdException w:name="Medium List 1 Accent 2" w:semiHidden="0" w:uiPriority="65" w:unhideWhenUsed="0"/>
+    <w:lsdException w:name="Medium List 2 Accent 2" w:semiHidden="0" w:uiPriority="66" w:unhideWhenUsed="0"/>
+    <w:lsdException w:name="Medium Grid 1 Accent 2" w:semiHidden="0" w:uiPriority="67" w:unhideWhenUsed="0"/>
+    <w:lsdException w:name="Medium Grid 2 Accent 2" w:semiHidden="0" w:uiPriority="68" w:unhideWhenUsed="0"/>
+    <w:lsdException w:name="Medium Grid 3 Accent 2" w:semiHidden="0" w:uiPriority="69" w:unhideWhenUsed="0"/>
+    <w:lsdException w:name="Dark List Accent 2" w:semiHidden="0" w:uiPriority="70" w:unhideWhenUsed="0"/>
+    <w:lsdException w:name="Colorful Shading Accent 2" w:semiHidden="0" w:uiPriority="71" w:unhideWhenUsed="0"/>
+    <w:lsdException w:name="Colorful List Accent 2" w:semiHidden="0" w:uiPriority="72" w:unhideWhenUsed="0"/>
+    <w:lsdException w:name="Colorful Grid Accent 2" w:semiHidden="0" w:uiPriority="73" w:unhideWhenUsed="0"/>
+    <w:lsdException w:name="Light Shading Accent 3" w:semiHidden="0" w:uiPriority="60" w:unhideWhenUsed="0"/>
+    <w:lsdException w:name="Light List Accent 3" w:semiHidden="0" w:uiPriority="61" w:unhideWhenUsed="0"/>
+    <w:lsdException w:name="Light Grid Accent 3" w:semiHidden="0" w:uiPriority="62" w:unhideWhenUsed="0"/>
+    <w:lsdException w:name="Medium Shading 1 Accent 3" w:semiHidden="0" w:uiPriority="63" w:unhideWhenUsed="0"/>
+    <w:lsdException w:name="Medium Shading 2 Accent 3" w:semiHidden="0" w:uiPriority="64" w:unhideWhenUsed="0"/>
+    <w:lsdException w:name="Medium List 1 Accent 3" w:semiHidden="0" w:uiPriority="65" w:unhideWhenUsed="0"/>
+    <w:lsdException w:name="Medium List 2 Accent 3" w:semiHidden="0" w:uiPriority="66" w:unhideWhenUsed="0"/>
+    <w:lsdException w:name="Medium Grid 1 Accent 3" w:semiHidden="0" w:uiPriority="67" w:unhideWhenUsed="0"/>
+    <w:lsdException w:name="Medium Grid 2 Accent 3" w:semiHidden="0" w:uiPriority="68" w:unhideWhenUsed="0"/>
+    <w:lsdException w:name="Medium Grid 3 Accent 3" w:semiHidden="0" w:uiPriority="69" w:unhideWhenUsed="0"/>
+    <w:lsdException w:name="Dark List Accent 3" w:semiHidden="0" w:uiPriority="70" w:unhideWhenUsed="0"/>
+    <w:lsdException w:name="Colorful Shading Accent 3" w:semiHidden="0" w:uiPriority="71" w:unhideWhenUsed="0"/>
+    <w:lsdException w:name="Colorful List Accent 3" w:semiHidden="0" w:uiPriority="72" w:unhideWhenUsed="0"/>
+    <w:lsdException w:name="Colorful Grid Accent 3" w:semiHidden="0" w:uiPriority="73" w:unhideWhenUsed="0"/>
+    <w:lsdException w:name="Light Shading Accent 4" w:semiHidden="0" w:uiPriority="60" w:unhideWhenUsed="0"/>
+    <w:lsdException w:name="Light List Accent 4" w:semiHidden="0" w:uiPriority="61" w:unhideWhenUsed="0"/>
+    <w:lsdException w:name="Light Grid Accent 4" w:semiHidden="0" w:uiPriority="62" w:unhideWhenUsed="0"/>
+    <w:lsdException w:name="Medium Shading 1 Accent 4" w:semiHidden="0" w:uiPriority="63" w:unhideWhenUsed="0"/>
+    <w:lsdException w:name="Medium Shading 2 Accent 4" w:semiHidden="0" w:uiPriority="64" w:unhideWhenUsed="0"/>
+    <w:lsdException w:name="Medium List 1 Accent 4" w:semiHidden="0" w:uiPriority="65" w:unhideWhenUsed="0"/>
+    <w:lsdException w:name="Medium List 2 Accent 4" w:semiHidden="0" w:uiPriority="66" w:unhideWhenUsed="0"/>
+    <w:lsdException w:name="Medium Grid 1 Accent 4" w:semiHidden="0" w:uiPriority="67" w:unhideWhenUsed="0"/>
+    <w:lsdException w:name="Medium Grid 2 Accent 4" w:semiHidden="0" w:uiPriority="68" w:unhideWhenUsed="0"/>
+    <w:lsdException w:name="Medium Grid 3 Accent 4" w:semiHidden="0" w:uiPriority="69" w:unhideWhenUsed="0"/>
+    <w:lsdException w:name="Dark List Accent 4" w:semiHidden="0" w:uiPriority="70" w:unhideWhenUsed="0"/>
+    <w:lsdException w:name="Colorful Shading Accent 4" w:semiHidden="0" w:uiPriority="71" w:unhideWhenUsed="0"/>
+    <w:lsdException w:name="Colorful List Accent 4" w:semiHidden="0" w:uiPriority="72" w:unhideWhenUsed="0"/>
+    <w:lsdException w:name="Colorful Grid Accent 4" w:semiHidden="0" w:uiPriority="73" w:unhideWhenUsed="0"/>
+    <w:lsdException w:name="Light Shading Accent 5" w:semiHidden="0" w:uiPriority="60" w:unhideWhenUsed="0"/>
+    <w:lsdException w:name="Light List Accent 5" w:semiHidden="0" w:uiPriority="61" w:unhideWhenUsed="0"/>
+    <w:lsdException w:name="Light Grid Accent 5" w:semiHidden="0" w:uiPriority="62" w:unhideWhenUsed="0"/>
+    <w:lsdException w:name="Medium Shading 1 Accent 5" w:semiHidden="0" w:uiPriority="63" w:unhideWhenUsed="0"/>
+    <w:lsdException w:name="Medium Shading 2 Accent 5" w:semiHidden="0" w:uiPriority="64" w:unhideWhenUsed="0"/>
+    <w:lsdException w:name="Medium List 1 Accent 5" w:semiHidden="0" w:uiPriority="65" w:unhideWhenUsed="0"/>
+    <w:lsdException w:name="Medium List 2 Accent 5" w:semiHidden="0" w:uiPriority="66" w:unhideWhenUsed="0"/>
+    <w:lsdException w:name="Medium Grid 1 Accent 5" w:semiHidden="0" w:uiPriority="67" w:unhideWhenUsed="0"/>
+    <w:lsdException w:name="Medium Grid 2 Accent 5" w:semiHidden="0" w:uiPriority="68" w:unhideWhenUsed="0"/>
+    <w:lsdException w:name="Medium Grid 3 Accent 5" w:semiHidden="0" w:uiPriority="69" w:unhideWhenUsed="0"/>
+    <w:lsdException w:name="Dark List Accent 5" w:semiHidden="0" w:uiPriority="70" w:unhideWhenUsed="0"/>
+    <w:lsdException w:name="Colorful Shading Accent 5" w:semiHidden="0" w:uiPriority="71" w:unhideWhenUsed="0"/>
+    <w:lsdException w:name="Colorful List Accent 5" w:semiHidden="0" w:uiPriority="72" w:unhideWhenUsed="0"/>
+    <w:lsdException w:name="Colorful Grid Accent 5" w:semiHidden="0" w:uiPriority="73" w:unhideWhenUsed="0"/>
+    <w:lsdException w:name="Light Shading Accent 6" w:semiHidden="0" w:uiPriority="60" w:unhideWhenUsed="0"/>
+    <w:lsdException w:name="Light List Accent 6" w:semiHidden="0" w:uiPriority="61" w:unhideWhenUsed="0"/>
+    <w:lsdException w:name="Light Grid Accent 6" w:semiHidden="0" w:uiPriority="62" w:unhideWhenUsed="0"/>
+    <w:lsdException w:name="Medium Shading 1 Accent 6" w:semiHidden="0" w:uiPriority="63" w:unhideWhenUsed="0"/>
+    <w:lsdException w:name="Medium Shading 2 Accent 6" w:semiHidden="0" w:uiPriority="64" w:unhideWhenUsed="0"/>
+    <w:lsdException w:name="Medium List 1 Accent 6" w:semiHidden="0" w:uiPriority="65" w:unhideWhenUsed="0"/>
+    <w:lsdException w:name="Medium List 2 Accent 6" w:semiHidden="0" w:uiPriority="66" w:unhideWhenUsed="0"/>
+    <w:lsdException w:name="Medium Grid 1 Accent 6" w:semiHidden="0" w:uiPriority="67" w:unhideWhenUsed="0"/>
+    <w:lsdException w:name="Medium Grid 2 Accent 6" w:semiHidden="0" w:uiPriority="68" w:unhideWhenUsed="0"/>
+    <w:lsdException w:name="Medium Grid 3 Accent 6" w:semiHidden="0" w:uiPriority="69" w:unhideWhenUsed="0"/>
+    <w:lsdException w:name="Dark List Accent 6" w:semiHidden="0" w:uiPriority="70" w:unhideWhenUsed="0"/>
+    <w:lsdException w:name="Colorful Shading Accent 6" w:semiHidden="0" w:uiPriority="71" w:unhideWhenUsed="0"/>
+    <w:lsdException w:name="Colorful List Accent 6" w:semiHidden="0" w:uiPriority="72" w:unhideWhenUsed="0"/>
+    <w:lsdException w:name="Colorful Grid Accent 6" w:semiHidden="0" w:uiPriority="73" w:unhideWhenUsed="0"/>
+    <w:lsdException w:name="Subtle Emphasis" w:semiHidden="0" w:uiPriority="19" w:unhideWhenUsed="0" w:qFormat="1"/>
+    <w:lsdException w:name="Intense Emphasis" w:semiHidden="0" w:uiPriority="21" w:unhideWhenUsed="0" w:qFormat="1"/>
+    <w:lsdException w:name="Subtle Reference" w:semiHidden="0" w:uiPriority="31" w:unhideWhenUsed="0" w:qFormat="1"/>
+    <w:lsdException w:name="Intense Reference" w:semiHidden="0" w:uiPriority="32" w:unhideWhenUsed="0" w:qFormat="1"/>
+    <w:lsdException w:name="Book Title" w:semiHidden="0" w:uiPriority="33" w:unhideWhenUsed="0" w:qFormat="1"/>
+    <w:lsdException w:name="Bibliography" w:uiPriority="37"/>
+    <w:lsdException w:name="TOC Heading" w:uiPriority="39" w:qFormat="1"/>
+  </w:latentStyles>
+  <w:style w:type="paragraph" w:default="1" w:styleId="Normal">
+    <w:name w:val="Normal"/>
+    <w:qFormat/>
+  </w:style>
+  <w:style w:type="paragraph" w:styleId="Heading1">
+    <w:name w:val="heading 1"/>
+    <w:basedOn w:val="Normal"/>
+    <w:next w:val="Normal"/>
+    <w:uiPriority w:val="9"/>
+    <w:qFormat/>
+    <w:pPr>
+      <w:keepNext/>
+      <w:keepLines/>
+      <w:spacing w:before="400" w:after="120"/>
+      <w:outlineLvl w:val="0"/>
+    </w:pPr>
+    <w:rPr>
+      <w:sz w:val="40"/>
+      <w:szCs w:val="40"/>
+    </w:rPr>
+  </w:style>
+  <w:style w:type="paragraph" w:styleId="Heading2">
+    <w:name w:val="heading 2"/>
+    <w:basedOn w:val="Normal"/>
+    <w:next w:val="Normal"/>
+    <w:uiPriority w:val="9"/>
+    <w:semiHidden/>
+    <w:unhideWhenUsed/>
+    <w:qFormat/>
+    <w:pPr>
+      <w:keepNext/>
+      <w:keepLines/>
+      <w:spacing w:before="360" w:after="120"/>
+      <w:outlineLvl w:val="1"/>
+    </w:pPr>
+    <w:rPr>
+      <w:sz w:val="32"/>
+      <w:szCs w:val="32"/>
+    </w:rPr>
+  </w:style>
+  <w:style w:type="paragraph" w:styleId="Heading3">
+    <w:name w:val="heading 3"/>
+    <w:basedOn w:val="Normal"/>
+    <w:next w:val="Normal"/>
+    <w:uiPriority w:val="9"/>
+    <w:semiHidden/>
+    <w:unhideWhenUsed/>
+    <w:qFormat/>
+    <w:pPr>
+      <w:keepNext/>
+      <w:keepLines/>
+      <w:spacing w:before="320" w:after="80"/>
+      <w:outlineLvl w:val="2"/>
+    </w:pPr>
+    <w:rPr>
+      <w:color w:val="434343"/>
+      <w:sz w:val="28"/>
+      <w:szCs w:val="28"/>
+    </w:rPr>
+  </w:style>
+  <w:style w:type="paragraph" w:styleId="Heading4">
+    <w:name w:val="heading 4"/>
+    <w:basedOn w:val="Normal"/>
+    <w:next w:val="Normal"/>
+    <w:uiPriority w:val="9"/>
+    <w:semiHidden/>
+    <w:unhideWhenUsed/>
+    <w:qFormat/>
+    <w:pPr>
+      <w:keepNext/>
+      <w:keepLines/>
+      <w:spacing w:before="280" w:after="80"/>
+      <w:outlineLvl w:val="3"/>
+    </w:pPr>
+    <w:rPr>
+      <w:color w:val="666666"/>
+      <w:sz w:val="24"/>
+      <w:szCs w:val="24"/>
+    </w:rPr>
+  </w:style>
+  <w:style w:type="paragraph" w:styleId="Heading5">
+    <w:name w:val="heading 5"/>
+    <w:basedOn w:val="Normal"/>
+    <w:next w:val="Normal"/>
+    <w:uiPriority w:val="9"/>
+    <w:semiHidden/>
+    <w:unhideWhenUsed/>
+    <w:qFormat/>
+    <w:pPr>
+      <w:keepNext/>
+      <w:keepLines/>
+      <w:spacing w:before="240" w:after="80"/>
+      <w:outlineLvl w:val="4"/>
+    </w:pPr>
+    <w:rPr>
+      <w:color w:val="666666"/>
+    </w:rPr>
+  </w:style>
+  <w:style w:type="paragraph" w:styleId="Heading6">
+    <w:name w:val="heading 6"/>
+    <w:basedOn w:val="Normal"/>
+    <w:next w:val="Normal"/>
+    <w:uiPriority w:val="9"/>
+    <w:semiHidden/>
+    <w:unhideWhenUsed/>
+    <w:qFormat/>
+    <w:pPr>
+      <w:keepNext/>
+      <w:keepLines/>
+      <w:spacing w:before="240" w:after="80"/>
+      <w:outlineLvl w:val="5"/>
+    </w:pPr>
+    <w:rPr>
+      <w:i/>
+      <w:color w:val="666666"/>
+    </w:rPr>
+  </w:style>
+  <w:style w:type="character" w:default="1" w:styleId="DefaultParagraphFont">
+    <w:name w:val="Default Paragraph Font"/>
+    <w:uiPriority w:val="1"/>
+    <w:unhideWhenUsed/>
+  </w:style>
+  <w:style w:type="table" w:default="1" w:styleId="TableNormal">
+    <w:name w:val="Normal Table"/>
+    <w:uiPriority w:val="99"/>
+    <w:semiHidden/>
+    <w:unhideWhenUsed/>
+    <w:tblPr>
+      <w:tblInd w:w="0" w:type="dxa"/>
+      <w:tblCellMar>
+        <w:top w:w="0" w:type="dxa"/>
+        <w:left w:w="108" w:type="dxa"/>
+        <w:bottom w:w="0" w:type="dxa"/>
+        <w:right w:w="108" w:type="dxa"/>
+      </w:tblCellMar>
+    </w:tblPr>
+  </w:style>
+  <w:style w:type="numbering" w:default="1" w:styleId="NoList">
+    <w:name w:val="No List"/>
+    <w:uiPriority w:val="99"/>
+    <w:semiHidden/>
+    <w:unhideWhenUsed/>
+  </w:style>
+  <w:style w:type="table" w:customStyle="1" w:styleId="TableNormal0">
+    <w:name w:val="TableNormal"/>
+    <w:tblPr>
+      <w:tblCellMar>
+        <w:top w:w="0" w:type="dxa"/>
+        <w:left w:w="0" w:type="dxa"/>
+        <w:bottom w:w="0" w:type="dxa"/>
+        <w:right w:w="0" w:type="dxa"/>
+      </w:tblCellMar>
+    </w:tblPr>
+  </w:style>
+  <w:style w:type="paragraph" w:styleId="Title">
+    <w:name w:val="Title"/>
+    <w:basedOn w:val="Normal"/>
+    <w:next w:val="Normal"/>
+    <w:uiPriority w:val="10"/>
+    <w:qFormat/>
+    <w:pPr>
+      <w:keepNext/>
+      <w:keepLines/>
+      <w:spacing w:after="60"/>
+    </w:pPr>
+    <w:rPr>
+      <w:sz w:val="52"/>
+      <w:szCs w:val="52"/>
+    </w:rPr>
+  </w:style>
+  <w:style w:type="paragraph" w:styleId="Subtitle">
+    <w:name w:val="Subtitle"/>
+    <w:basedOn w:val="Normal"/>
+    <w:next w:val="Normal"/>
+    <w:uiPriority w:val="11"/>
+    <w:qFormat/>
+    <w:pPr>
+      <w:keepNext/>
+      <w:keepLines/>
+      <w:spacing w:after="320"/>
+    </w:pPr>
+    <w:rPr>
+      <w:color w:val="666666"/>
+      <w:sz w:val="30"/>
+      <w:szCs w:val="30"/>
+    </w:rPr>
+  </w:style>
+  <w:style w:type="paragraph" w:styleId="BalloonText">
+    <w:name w:val="Balloon Text"/>
+    <w:basedOn w:val="Normal"/>
+    <w:link w:val="BalloonTextChar"/>
+    <w:uiPriority w:val="99"/>
+    <w:semiHidden/>
+    <w:unhideWhenUsed/>
+    <w:rsid w:val="006B6391"/>
+    <w:pPr>
+      <w:spacing w:line="240" w:lineRule="auto"/>
+    </w:pPr>
+    <w:rPr>
+      <w:rFonts w:ascii="Tahoma" w:hAnsi="Tahoma" w:cs="Tahoma"/>
+      <w:sz w:val="16"/>
+      <w:szCs w:val="16"/>
+    </w:rPr>
+  </w:style>
+  <w:style w:type="character" w:customStyle="1" w:styleId="BalloonTextChar">
+    <w:name w:val="Balloon Text Char"/>
+    <w:basedOn w:val="DefaultParagraphFont"/>
+    <w:link w:val="BalloonText"/>
+    <w:uiPriority w:val="99"/>
+    <w:semiHidden/>
+    <w:rsid w:val="006B6391"/>
+    <w:rPr>
+      <w:rFonts w:ascii="Tahoma" w:hAnsi="Tahoma" w:cs="Tahoma"/>
+      <w:sz w:val="16"/>
+      <w:szCs w:val="16"/>
     </w:rPr>
   </w:style>
 </w:styles>
